--- a/Lab/Lab1_Quine-Mccluskey-Algorithm/312510224.docx
+++ b/Lab/Lab1_Quine-Mccluskey-Algorithm/312510224.docx
@@ -15,8 +15,8 @@
           <w:bCs/>
           <w:color w:val="1D2125"/>
           <w:kern w:val="36"/>
-          <w:sz w:val="30"/>
-          <w:szCs w:val="30"/>
+          <w:sz w:val="40"/>
+          <w:szCs w:val="40"/>
         </w:rPr>
       </w:pPr>
       <w:r>
@@ -26,37 +26,97 @@
           <w:bCs/>
           <w:color w:val="1D2125"/>
           <w:kern w:val="36"/>
-          <w:sz w:val="30"/>
-          <w:szCs w:val="30"/>
+          <w:sz w:val="40"/>
+          <w:szCs w:val="40"/>
         </w:rPr>
         <w:t>Special Topics in Computer Aided Design</w:t>
       </w:r>
-      <w:r>
+    </w:p>
+    <w:p>
+      <w:pPr>
+        <w:widowControl/>
+        <w:shd w:val="clear" w:color="auto" w:fill="FFFFFF"/>
+        <w:spacing w:after="100" w:afterAutospacing="1"/>
+        <w:jc w:val="center"/>
+        <w:outlineLvl w:val="0"/>
         <w:rPr>
           <w:rFonts w:ascii="Times New Roman" w:eastAsia="新細明體" w:hAnsi="Times New Roman" w:cs="Times New Roman"/>
           <w:b/>
           <w:bCs/>
           <w:color w:val="1D2125"/>
           <w:kern w:val="36"/>
+          <w:sz w:val="34"/>
+          <w:szCs w:val="34"/>
+        </w:rPr>
+      </w:pPr>
+      <w:r>
+        <w:rPr>
+          <w:rFonts w:ascii="Times New Roman" w:eastAsia="新細明體" w:hAnsi="Times New Roman" w:cs="Times New Roman"/>
+          <w:b/>
+          <w:bCs/>
+          <w:color w:val="1D2125"/>
+          <w:kern w:val="36"/>
+          <w:sz w:val="34"/>
+          <w:szCs w:val="34"/>
+        </w:rPr>
+        <w:t>Lab1</w:t>
+      </w:r>
+      <w:r>
+        <w:rPr>
+          <w:rFonts w:ascii="Times New Roman" w:eastAsia="新細明體" w:hAnsi="Times New Roman" w:cs="Times New Roman"/>
+          <w:b/>
+          <w:bCs/>
+          <w:color w:val="1D2125"/>
+          <w:kern w:val="36"/>
+          <w:sz w:val="34"/>
+          <w:szCs w:val="34"/>
+        </w:rPr>
+        <w:t xml:space="preserve"> Quine-</w:t>
+      </w:r>
+      <w:proofErr w:type="spellStart"/>
+      <w:r>
+        <w:rPr>
+          <w:rFonts w:ascii="Times New Roman" w:eastAsia="新細明體" w:hAnsi="Times New Roman" w:cs="Times New Roman"/>
+          <w:b/>
+          <w:bCs/>
+          <w:color w:val="1D2125"/>
+          <w:kern w:val="36"/>
+          <w:sz w:val="34"/>
+          <w:szCs w:val="34"/>
+        </w:rPr>
+        <w:t>Mccluskey</w:t>
+      </w:r>
+      <w:proofErr w:type="spellEnd"/>
+      <w:r>
+        <w:rPr>
+          <w:rFonts w:ascii="Times New Roman" w:eastAsia="新細明體" w:hAnsi="Times New Roman" w:cs="Times New Roman"/>
+          <w:b/>
+          <w:bCs/>
+          <w:color w:val="1D2125"/>
+          <w:kern w:val="36"/>
+          <w:sz w:val="34"/>
+          <w:szCs w:val="34"/>
+        </w:rPr>
+        <w:t xml:space="preserve"> Algorithm</w:t>
+      </w:r>
+    </w:p>
+    <w:p>
+      <w:pPr>
+        <w:wordWrap w:val="0"/>
+        <w:jc w:val="right"/>
+        <w:rPr>
+          <w:rFonts w:ascii="標楷體" w:eastAsia="標楷體" w:hAnsi="標楷體" w:cs="Times New Roman"/>
+          <w:b/>
           <w:sz w:val="30"/>
           <w:szCs w:val="30"/>
         </w:rPr>
-        <w:t xml:space="preserve"> Lab1</w:t>
-      </w:r>
-    </w:p>
-    <w:p>
-      <w:pPr>
-        <w:wordWrap w:val="0"/>
-        <w:jc w:val="right"/>
-        <w:rPr>
-          <w:rFonts w:ascii="標楷體" w:eastAsia="標楷體" w:hAnsi="標楷體" w:cs="Times New Roman"/>
-          <w:b/>
-        </w:rPr>
       </w:pPr>
       <w:r>
         <w:rPr>
           <w:rFonts w:ascii="Times New Roman" w:hAnsi="Times New Roman" w:cs="Times New Roman" w:hint="eastAsia"/>
           <w:b/>
+          <w:sz w:val="30"/>
+          <w:szCs w:val="30"/>
         </w:rPr>
         <w:t xml:space="preserve">312510224 </w:t>
       </w:r>
@@ -64,6 +124,8 @@
         <w:rPr>
           <w:rFonts w:ascii="標楷體" w:eastAsia="標楷體" w:hAnsi="標楷體" w:cs="Times New Roman" w:hint="eastAsia"/>
           <w:b/>
+          <w:sz w:val="30"/>
+          <w:szCs w:val="30"/>
         </w:rPr>
         <w:t>林煜睿</w:t>
       </w:r>
@@ -107,7 +169,7 @@
         <w:pStyle w:val="a3"/>
         <w:ind w:leftChars="0" w:left="360"/>
         <w:rPr>
-          <w:rFonts w:ascii="標楷體" w:eastAsia="標楷體" w:hAnsi="標楷體" w:cs="Times New Roman" w:hint="eastAsia"/>
+          <w:rFonts w:ascii="標楷體" w:eastAsia="標楷體" w:hAnsi="標楷體" w:cs="Times New Roman"/>
           <w:sz w:val="28"/>
           <w:szCs w:val="28"/>
         </w:rPr>
@@ -145,15 +207,7 @@
             <w:sz w:val="28"/>
             <w:szCs w:val="28"/>
           </w:rPr>
-          <m:t>→</m:t>
-        </m:r>
-        <m:r>
-          <w:rPr>
-            <w:rFonts w:ascii="Cambria Math" w:eastAsia="標楷體" w:hAnsi="Cambria Math" w:cs="Times New Roman"/>
-            <w:sz w:val="28"/>
-            <w:szCs w:val="28"/>
-          </w:rPr>
-          <m:t xml:space="preserve"> </m:t>
+          <m:t xml:space="preserve">→ </m:t>
         </m:r>
       </m:oMath>
       <w:r>
@@ -366,7 +420,7 @@
             <v:path o:extrusionok="f" gradientshapeok="t" o:connecttype="rect"/>
             <o:lock v:ext="edit" aspectratio="t"/>
           </v:shapetype>
-          <v:shape id="_x0000_i1025" type="#_x0000_t75" style="width:414.75pt;height:156.75pt">
+          <v:shape id="_x0000_i1025" type="#_x0000_t75" style="width:414.7pt;height:156.65pt">
             <v:imagedata r:id="rId5" o:title="code"/>
           </v:shape>
         </w:pict>
@@ -502,6 +556,7 @@
       <w:r>
         <w:rPr>
           <w:rFonts w:ascii="Times New Roman" w:eastAsia="標楷體" w:hAnsi="Times New Roman" w:cs="Times New Roman"/>
+          <w:i/>
           <w:sz w:val="28"/>
           <w:szCs w:val="28"/>
         </w:rPr>
@@ -682,6 +737,7 @@
       <w:r>
         <w:rPr>
           <w:rFonts w:ascii="Times New Roman" w:eastAsia="標楷體" w:hAnsi="Times New Roman" w:cs="Times New Roman"/>
+          <w:i/>
           <w:sz w:val="28"/>
           <w:szCs w:val="28"/>
         </w:rPr>
@@ -700,27 +756,29 @@
       <w:r>
         <w:rPr>
           <w:rFonts w:ascii="Times New Roman" w:eastAsia="標楷體" w:hAnsi="Times New Roman" w:cs="Times New Roman"/>
-          <w:sz w:val="28"/>
-          <w:szCs w:val="28"/>
-        </w:rPr>
-        <w:t>implicationTable</w:t>
-      </w:r>
-      <w:r>
-        <w:rPr>
-          <w:rFonts w:ascii="Times New Roman" w:eastAsia="標楷體" w:hAnsi="Times New Roman" w:cs="Times New Roman"/>
-          <w:sz w:val="28"/>
-          <w:szCs w:val="28"/>
-        </w:rPr>
-        <w:t>.size</w:t>
-      </w:r>
-      <w:proofErr w:type="spellEnd"/>
-      <w:r>
-        <w:rPr>
-          <w:rFonts w:ascii="Times New Roman" w:eastAsia="標楷體" w:hAnsi="Times New Roman" w:cs="Times New Roman"/>
-          <w:sz w:val="28"/>
-          <w:szCs w:val="28"/>
-        </w:rPr>
-        <w:t>()-2</w:t>
+          <w:i/>
+          <w:sz w:val="28"/>
+          <w:szCs w:val="28"/>
+        </w:rPr>
+        <w:t>implicationTable.size</w:t>
+      </w:r>
+      <w:proofErr w:type="spellEnd"/>
+      <w:r>
+        <w:rPr>
+          <w:rFonts w:ascii="Times New Roman" w:eastAsia="標楷體" w:hAnsi="Times New Roman" w:cs="Times New Roman"/>
+          <w:i/>
+          <w:sz w:val="28"/>
+          <w:szCs w:val="28"/>
+        </w:rPr>
+        <w:t>()</w:t>
+      </w:r>
+      <w:r>
+        <w:rPr>
+          <w:rFonts w:ascii="Times New Roman" w:eastAsia="標楷體" w:hAnsi="Times New Roman" w:cs="Times New Roman"/>
+          <w:sz w:val="28"/>
+          <w:szCs w:val="28"/>
+        </w:rPr>
+        <w:t>-2</w:t>
       </w:r>
       <w:r>
         <w:rPr>
@@ -742,27 +800,29 @@
       <w:r>
         <w:rPr>
           <w:rFonts w:ascii="Times New Roman" w:eastAsia="標楷體" w:hAnsi="Times New Roman" w:cs="Times New Roman"/>
-          <w:sz w:val="28"/>
-          <w:szCs w:val="28"/>
-        </w:rPr>
-        <w:t>implicationTable</w:t>
-      </w:r>
-      <w:r>
-        <w:rPr>
-          <w:rFonts w:ascii="Times New Roman" w:eastAsia="標楷體" w:hAnsi="Times New Roman" w:cs="Times New Roman"/>
-          <w:sz w:val="28"/>
-          <w:szCs w:val="28"/>
-        </w:rPr>
-        <w:t>.size</w:t>
-      </w:r>
-      <w:proofErr w:type="spellEnd"/>
-      <w:r>
-        <w:rPr>
-          <w:rFonts w:ascii="Times New Roman" w:eastAsia="標楷體" w:hAnsi="Times New Roman" w:cs="Times New Roman"/>
-          <w:sz w:val="28"/>
-          <w:szCs w:val="28"/>
-        </w:rPr>
-        <w:t xml:space="preserve">()-1 has no </w:t>
+          <w:i/>
+          <w:sz w:val="28"/>
+          <w:szCs w:val="28"/>
+        </w:rPr>
+        <w:t>implicationTable.size</w:t>
+      </w:r>
+      <w:proofErr w:type="spellEnd"/>
+      <w:r>
+        <w:rPr>
+          <w:rFonts w:ascii="Times New Roman" w:eastAsia="標楷體" w:hAnsi="Times New Roman" w:cs="Times New Roman"/>
+          <w:i/>
+          <w:sz w:val="28"/>
+          <w:szCs w:val="28"/>
+        </w:rPr>
+        <w:t>()</w:t>
+      </w:r>
+      <w:r>
+        <w:rPr>
+          <w:rFonts w:ascii="Times New Roman" w:eastAsia="標楷體" w:hAnsi="Times New Roman" w:cs="Times New Roman"/>
+          <w:sz w:val="28"/>
+          <w:szCs w:val="28"/>
+        </w:rPr>
+        <w:t xml:space="preserve">-1 has no </w:t>
       </w:r>
       <w:proofErr w:type="spellStart"/>
       <w:r>
@@ -864,6 +924,7 @@
       <w:r>
         <w:rPr>
           <w:rFonts w:ascii="Times New Roman" w:eastAsia="標楷體" w:hAnsi="Times New Roman" w:cs="Times New Roman"/>
+          <w:i/>
           <w:sz w:val="28"/>
           <w:szCs w:val="28"/>
         </w:rPr>
@@ -976,7 +1037,6 @@
       <w:r>
         <w:rPr>
           <w:rFonts w:ascii="Times New Roman" w:eastAsia="標楷體" w:hAnsi="Times New Roman" w:cs="Times New Roman"/>
-          <w:b/>
           <w:i/>
           <w:sz w:val="28"/>
           <w:szCs w:val="28"/>
@@ -1022,7 +1082,6 @@
       <w:r>
         <w:rPr>
           <w:rFonts w:ascii="Times New Roman" w:eastAsia="標楷體" w:hAnsi="Times New Roman" w:cs="Times New Roman"/>
-          <w:b/>
           <w:i/>
           <w:sz w:val="28"/>
           <w:szCs w:val="28"/>
@@ -1098,15 +1157,7 @@
           <w:sz w:val="28"/>
           <w:szCs w:val="28"/>
         </w:rPr>
-        <w:t xml:space="preserve">, and use </w:t>
-      </w:r>
-      <w:r>
-        <w:rPr>
-          <w:rFonts w:ascii="Times New Roman" w:eastAsia="標楷體" w:hAnsi="Times New Roman" w:cs="Times New Roman"/>
-          <w:sz w:val="28"/>
-          <w:szCs w:val="28"/>
-        </w:rPr>
-        <w:t xml:space="preserve">essential prime </w:t>
+        <w:t xml:space="preserve">, and use essential prime </w:t>
       </w:r>
       <w:proofErr w:type="spellStart"/>
       <w:r>
@@ -1130,7 +1181,6 @@
       <w:r>
         <w:rPr>
           <w:rFonts w:ascii="Times New Roman" w:eastAsia="標楷體" w:hAnsi="Times New Roman" w:cs="Times New Roman"/>
-          <w:b/>
           <w:i/>
           <w:sz w:val="28"/>
           <w:szCs w:val="28"/>
@@ -1169,6 +1219,7 @@
           <w:sz w:val="28"/>
           <w:szCs w:val="28"/>
         </w:rPr>
+        <w:lastRenderedPageBreak/>
         <w:t>Cover Remaining On</w:t>
       </w:r>
       <w:r>
@@ -1324,7 +1375,6 @@
           <w:sz w:val="28"/>
           <w:szCs w:val="28"/>
         </w:rPr>
-        <w:lastRenderedPageBreak/>
         <w:t xml:space="preserve">If there exist 4 </w:t>
       </w:r>
       <w:proofErr w:type="spellStart"/>
@@ -1492,7 +1542,6 @@
       <w:r>
         <w:rPr>
           <w:rFonts w:ascii="Times New Roman" w:eastAsia="標楷體" w:hAnsi="Times New Roman" w:cs="Times New Roman"/>
-          <w:b/>
           <w:i/>
           <w:sz w:val="28"/>
           <w:szCs w:val="28"/>
@@ -1539,7 +1588,6 @@
       <w:r>
         <w:rPr>
           <w:rFonts w:ascii="Times New Roman" w:eastAsia="標楷體" w:hAnsi="Times New Roman" w:cs="Times New Roman"/>
-          <w:b/>
           <w:i/>
           <w:sz w:val="28"/>
           <w:szCs w:val="28"/>
@@ -1598,7 +1646,6 @@
       <w:r>
         <w:rPr>
           <w:rFonts w:ascii="Times New Roman" w:eastAsia="標楷體" w:hAnsi="Times New Roman" w:cs="Times New Roman"/>
-          <w:b/>
           <w:i/>
           <w:sz w:val="28"/>
           <w:szCs w:val="28"/>
@@ -1627,7 +1674,6 @@
       <w:r>
         <w:rPr>
           <w:rFonts w:ascii="Times New Roman" w:eastAsia="標楷體" w:hAnsi="Times New Roman" w:cs="Times New Roman"/>
-          <w:b/>
           <w:i/>
           <w:sz w:val="28"/>
           <w:szCs w:val="28"/>
@@ -1693,17 +1739,604 @@
         <w:pStyle w:val="a3"/>
         <w:ind w:leftChars="0" w:left="360"/>
         <w:rPr>
+          <w:rFonts w:ascii="Times New Roman" w:eastAsia="標楷體" w:hAnsi="Times New Roman" w:cs="Times New Roman"/>
+          <w:sz w:val="28"/>
+          <w:szCs w:val="28"/>
+        </w:rPr>
+      </w:pPr>
+      <w:proofErr w:type="spellStart"/>
+      <w:proofErr w:type="gramStart"/>
+      <w:r>
+        <w:rPr>
+          <w:rFonts w:ascii="Times New Roman" w:eastAsia="標楷體" w:hAnsi="Times New Roman" w:cs="Times New Roman"/>
+          <w:i/>
+          <w:sz w:val="28"/>
+          <w:szCs w:val="28"/>
+        </w:rPr>
+        <w:t>dp</w:t>
+      </w:r>
+      <w:proofErr w:type="spellEnd"/>
+      <w:r>
+        <w:rPr>
+          <w:rFonts w:ascii="Times New Roman" w:eastAsia="標楷體" w:hAnsi="Times New Roman" w:cs="Times New Roman"/>
+          <w:sz w:val="28"/>
+          <w:szCs w:val="28"/>
+        </w:rPr>
+        <w:t>[</w:t>
+      </w:r>
+      <w:proofErr w:type="gramEnd"/>
+      <w:r>
+        <w:rPr>
+          <w:rFonts w:ascii="Times New Roman" w:eastAsia="標楷體" w:hAnsi="Times New Roman" w:cs="Times New Roman"/>
+          <w:sz w:val="28"/>
+          <w:szCs w:val="28"/>
+        </w:rPr>
+        <w:t>12</w:t>
+      </w:r>
+      <w:r>
+        <w:rPr>
+          <w:rFonts w:ascii="Times New Roman" w:eastAsia="標楷體" w:hAnsi="Times New Roman" w:cs="Times New Roman"/>
+          <w:sz w:val="28"/>
+          <w:szCs w:val="28"/>
+        </w:rPr>
+        <w:t xml:space="preserve">] = </w:t>
+      </w:r>
+      <w:proofErr w:type="spellStart"/>
+      <w:r>
+        <w:rPr>
+          <w:rFonts w:ascii="Times New Roman" w:eastAsia="標楷體" w:hAnsi="Times New Roman" w:cs="Times New Roman"/>
+          <w:i/>
+          <w:sz w:val="28"/>
+          <w:szCs w:val="28"/>
+        </w:rPr>
+        <w:t>dp</w:t>
+      </w:r>
+      <w:proofErr w:type="spellEnd"/>
+      <w:r>
+        <w:rPr>
+          <w:rFonts w:ascii="Times New Roman" w:eastAsia="標楷體" w:hAnsi="Times New Roman" w:cs="Times New Roman"/>
+          <w:sz w:val="28"/>
+          <w:szCs w:val="28"/>
+        </w:rPr>
+        <w:t>[4’b</w:t>
+      </w:r>
+      <w:r>
+        <w:rPr>
+          <w:rFonts w:ascii="Times New Roman" w:eastAsia="標楷體" w:hAnsi="Times New Roman" w:cs="Times New Roman"/>
+          <w:sz w:val="28"/>
+          <w:szCs w:val="28"/>
+        </w:rPr>
+        <w:t>1100</w:t>
+      </w:r>
+      <w:r>
+        <w:rPr>
+          <w:rFonts w:ascii="Times New Roman" w:eastAsia="標楷體" w:hAnsi="Times New Roman" w:cs="Times New Roman"/>
+          <w:sz w:val="28"/>
+          <w:szCs w:val="28"/>
+        </w:rPr>
+        <w:t xml:space="preserve">] = the minimum number of </w:t>
+      </w:r>
+      <w:proofErr w:type="spellStart"/>
+      <w:r>
+        <w:rPr>
+          <w:rFonts w:ascii="Times New Roman" w:eastAsia="標楷體" w:hAnsi="Times New Roman" w:cs="Times New Roman"/>
+          <w:sz w:val="28"/>
+          <w:szCs w:val="28"/>
+        </w:rPr>
+        <w:t>implicants</w:t>
+      </w:r>
+      <w:proofErr w:type="spellEnd"/>
+      <w:r>
+        <w:rPr>
+          <w:rFonts w:ascii="Times New Roman" w:eastAsia="標楷體" w:hAnsi="Times New Roman" w:cs="Times New Roman"/>
+          <w:sz w:val="28"/>
+          <w:szCs w:val="28"/>
+        </w:rPr>
+        <w:t xml:space="preserve"> that covers the </w:t>
+      </w:r>
+      <w:r>
+        <w:rPr>
+          <w:rFonts w:ascii="Times New Roman" w:eastAsia="標楷體" w:hAnsi="Times New Roman" w:cs="Times New Roman"/>
+          <w:sz w:val="28"/>
+          <w:szCs w:val="28"/>
+        </w:rPr>
+        <w:t>third</w:t>
+      </w:r>
+      <w:r>
+        <w:rPr>
+          <w:rFonts w:ascii="Times New Roman" w:eastAsia="標楷體" w:hAnsi="Times New Roman" w:cs="Times New Roman"/>
+          <w:sz w:val="28"/>
+          <w:szCs w:val="28"/>
+        </w:rPr>
+        <w:t xml:space="preserve"> and </w:t>
+      </w:r>
+      <w:r>
+        <w:rPr>
+          <w:rFonts w:ascii="Times New Roman" w:eastAsia="標楷體" w:hAnsi="Times New Roman" w:cs="Times New Roman"/>
+          <w:sz w:val="28"/>
+          <w:szCs w:val="28"/>
+        </w:rPr>
+        <w:t>fourth</w:t>
+      </w:r>
+      <w:r>
+        <w:rPr>
+          <w:rFonts w:ascii="Times New Roman" w:eastAsia="標楷體" w:hAnsi="Times New Roman" w:cs="Times New Roman"/>
+          <w:sz w:val="28"/>
+          <w:szCs w:val="28"/>
+        </w:rPr>
+        <w:t xml:space="preserve"> </w:t>
+      </w:r>
+      <w:proofErr w:type="spellStart"/>
+      <w:r>
+        <w:rPr>
+          <w:rFonts w:ascii="Times New Roman" w:eastAsia="標楷體" w:hAnsi="Times New Roman" w:cs="Times New Roman"/>
+          <w:sz w:val="28"/>
+          <w:szCs w:val="28"/>
+        </w:rPr>
+        <w:t>minterms</w:t>
+      </w:r>
+      <w:proofErr w:type="spellEnd"/>
+      <w:r>
+        <w:rPr>
+          <w:rFonts w:ascii="Times New Roman" w:eastAsia="標楷體" w:hAnsi="Times New Roman" w:cs="Times New Roman"/>
+          <w:sz w:val="28"/>
+          <w:szCs w:val="28"/>
+        </w:rPr>
+        <w:t>.</w:t>
+      </w:r>
+    </w:p>
+    <w:p>
+      <w:pPr>
+        <w:pStyle w:val="a3"/>
+        <w:ind w:leftChars="0" w:left="360"/>
+        <w:rPr>
+          <w:rFonts w:ascii="Times New Roman" w:eastAsia="標楷體" w:hAnsi="Times New Roman" w:cs="Times New Roman"/>
+          <w:sz w:val="28"/>
+          <w:szCs w:val="28"/>
+        </w:rPr>
+      </w:pPr>
+      <w:r>
+        <w:rPr>
+          <w:rFonts w:ascii="Times New Roman" w:eastAsia="標楷體" w:hAnsi="Times New Roman" w:cs="Times New Roman"/>
+          <w:sz w:val="28"/>
+          <w:szCs w:val="28"/>
+        </w:rPr>
+        <w:t xml:space="preserve">I also create </w:t>
+      </w:r>
+      <w:r>
+        <w:rPr>
+          <w:rFonts w:ascii="Times New Roman" w:eastAsia="標楷體" w:hAnsi="Times New Roman" w:cs="Times New Roman"/>
+          <w:i/>
+          <w:sz w:val="28"/>
+          <w:szCs w:val="28"/>
+        </w:rPr>
+        <w:t>parent</w:t>
+      </w:r>
+      <w:r>
+        <w:rPr>
+          <w:rFonts w:ascii="Times New Roman" w:eastAsia="標楷體" w:hAnsi="Times New Roman" w:cs="Times New Roman"/>
+          <w:i/>
+          <w:sz w:val="28"/>
+          <w:szCs w:val="28"/>
+        </w:rPr>
+        <w:t xml:space="preserve"> </w:t>
+      </w:r>
+      <w:r>
+        <w:rPr>
+          <w:rFonts w:ascii="Times New Roman" w:eastAsia="標楷體" w:hAnsi="Times New Roman" w:cs="Times New Roman"/>
+          <w:sz w:val="28"/>
+          <w:szCs w:val="28"/>
+        </w:rPr>
+        <w:t xml:space="preserve">and </w:t>
+      </w:r>
+      <w:r>
+        <w:rPr>
+          <w:rFonts w:ascii="Times New Roman" w:eastAsia="標楷體" w:hAnsi="Times New Roman" w:cs="Times New Roman"/>
+          <w:i/>
+          <w:sz w:val="28"/>
+          <w:szCs w:val="28"/>
+        </w:rPr>
+        <w:t>choice</w:t>
+      </w:r>
+      <w:r>
+        <w:rPr>
+          <w:rFonts w:ascii="Times New Roman" w:eastAsia="標楷體" w:hAnsi="Times New Roman" w:cs="Times New Roman"/>
+          <w:i/>
+          <w:sz w:val="28"/>
+          <w:szCs w:val="28"/>
+        </w:rPr>
+        <w:t xml:space="preserve"> </w:t>
+      </w:r>
+      <w:r>
+        <w:rPr>
+          <w:rFonts w:ascii="Times New Roman" w:eastAsia="標楷體" w:hAnsi="Times New Roman" w:cs="Times New Roman"/>
+          <w:sz w:val="28"/>
+          <w:szCs w:val="28"/>
+        </w:rPr>
+        <w:t>vector</w:t>
+      </w:r>
+      <w:r>
+        <w:rPr>
+          <w:rFonts w:ascii="Times New Roman" w:eastAsia="標楷體" w:hAnsi="Times New Roman" w:cs="Times New Roman"/>
+          <w:sz w:val="28"/>
+          <w:szCs w:val="28"/>
+        </w:rPr>
+        <w:t xml:space="preserve"> to record the trace-information.</w:t>
+      </w:r>
+    </w:p>
+    <w:p>
+      <w:pPr>
+        <w:pStyle w:val="a3"/>
+        <w:ind w:leftChars="0" w:left="360"/>
+        <w:rPr>
+          <w:rFonts w:ascii="Times New Roman" w:eastAsia="標楷體" w:hAnsi="Times New Roman" w:cs="Times New Roman"/>
+          <w:sz w:val="28"/>
+          <w:szCs w:val="28"/>
+        </w:rPr>
+      </w:pPr>
+      <w:r>
+        <w:rPr>
+          <w:rFonts w:ascii="Times New Roman" w:eastAsia="標楷體" w:hAnsi="Times New Roman" w:cs="Times New Roman"/>
+          <w:sz w:val="28"/>
+          <w:szCs w:val="28"/>
+        </w:rPr>
+        <w:t>Ex:</w:t>
+      </w:r>
+    </w:p>
+    <w:p>
+      <w:pPr>
+        <w:pStyle w:val="a3"/>
+        <w:ind w:leftChars="0" w:left="360"/>
+        <w:rPr>
+          <w:rFonts w:ascii="Times New Roman" w:eastAsia="標楷體" w:hAnsi="Times New Roman" w:cs="Times New Roman"/>
+          <w:sz w:val="28"/>
+          <w:szCs w:val="28"/>
+        </w:rPr>
+      </w:pPr>
+      <w:r>
+        <w:rPr>
+          <w:rFonts w:ascii="Times New Roman" w:eastAsia="標楷體" w:hAnsi="Times New Roman" w:cs="Times New Roman"/>
+          <w:sz w:val="28"/>
+          <w:szCs w:val="28"/>
+        </w:rPr>
+        <w:t xml:space="preserve">If </w:t>
+      </w:r>
+      <w:proofErr w:type="gramStart"/>
+      <w:r>
+        <w:rPr>
+          <w:rFonts w:ascii="Times New Roman" w:eastAsia="標楷體" w:hAnsi="Times New Roman" w:cs="Times New Roman"/>
+          <w:i/>
+          <w:sz w:val="28"/>
+          <w:szCs w:val="28"/>
+        </w:rPr>
+        <w:t>parent</w:t>
+      </w:r>
+      <w:r>
+        <w:rPr>
+          <w:rFonts w:ascii="Times New Roman" w:eastAsia="標楷體" w:hAnsi="Times New Roman" w:cs="Times New Roman"/>
+          <w:sz w:val="28"/>
+          <w:szCs w:val="28"/>
+        </w:rPr>
+        <w:t>[</w:t>
+      </w:r>
+      <w:proofErr w:type="gramEnd"/>
+      <w:r>
+        <w:rPr>
+          <w:rFonts w:ascii="Times New Roman" w:eastAsia="標楷體" w:hAnsi="Times New Roman" w:cs="Times New Roman"/>
+          <w:sz w:val="28"/>
+          <w:szCs w:val="28"/>
+        </w:rPr>
+        <w:t xml:space="preserve">5] = </w:t>
+      </w:r>
+      <w:r>
+        <w:rPr>
+          <w:rFonts w:ascii="Times New Roman" w:eastAsia="標楷體" w:hAnsi="Times New Roman" w:cs="Times New Roman"/>
+          <w:sz w:val="28"/>
+          <w:szCs w:val="28"/>
+        </w:rPr>
+        <w:t xml:space="preserve">3, since 5 = 4’b0101, 3 = 4’b0011, it means that to cover the first and third </w:t>
+      </w:r>
+      <w:proofErr w:type="spellStart"/>
+      <w:r>
+        <w:rPr>
+          <w:rFonts w:ascii="Times New Roman" w:eastAsia="標楷體" w:hAnsi="Times New Roman" w:cs="Times New Roman"/>
+          <w:sz w:val="28"/>
+          <w:szCs w:val="28"/>
+        </w:rPr>
+        <w:t>minterms</w:t>
+      </w:r>
+      <w:proofErr w:type="spellEnd"/>
+      <w:r>
+        <w:rPr>
+          <w:rFonts w:ascii="Times New Roman" w:eastAsia="標楷體" w:hAnsi="Times New Roman" w:cs="Times New Roman"/>
+          <w:sz w:val="28"/>
+          <w:szCs w:val="28"/>
+        </w:rPr>
+        <w:t>(4’b0101)</w:t>
+      </w:r>
+      <w:r>
+        <w:rPr>
+          <w:rFonts w:ascii="Times New Roman" w:eastAsia="標楷體" w:hAnsi="Times New Roman" w:cs="Times New Roman"/>
+          <w:sz w:val="28"/>
+          <w:szCs w:val="28"/>
+        </w:rPr>
+        <w:t>, the best solution is generate</w:t>
+      </w:r>
+      <w:r>
+        <w:rPr>
+          <w:rFonts w:ascii="Times New Roman" w:eastAsia="標楷體" w:hAnsi="Times New Roman" w:cs="Times New Roman"/>
+          <w:sz w:val="28"/>
+          <w:szCs w:val="28"/>
+        </w:rPr>
+        <w:t>d</w:t>
+      </w:r>
+      <w:r>
+        <w:rPr>
+          <w:rFonts w:ascii="Times New Roman" w:eastAsia="標楷體" w:hAnsi="Times New Roman" w:cs="Times New Roman"/>
+          <w:sz w:val="28"/>
+          <w:szCs w:val="28"/>
+        </w:rPr>
+        <w:t xml:space="preserve"> from the </w:t>
+      </w:r>
+      <w:proofErr w:type="spellStart"/>
+      <w:r>
+        <w:rPr>
+          <w:rFonts w:ascii="Times New Roman" w:eastAsia="標楷體" w:hAnsi="Times New Roman" w:cs="Times New Roman"/>
+          <w:sz w:val="28"/>
+          <w:szCs w:val="28"/>
+        </w:rPr>
+        <w:t>implicant</w:t>
+      </w:r>
+      <w:proofErr w:type="spellEnd"/>
+      <w:r>
+        <w:rPr>
+          <w:rFonts w:ascii="Times New Roman" w:eastAsia="標楷體" w:hAnsi="Times New Roman" w:cs="Times New Roman"/>
+          <w:sz w:val="28"/>
+          <w:szCs w:val="28"/>
+        </w:rPr>
+        <w:t xml:space="preserve"> that covers the first and second </w:t>
+      </w:r>
+      <w:proofErr w:type="spellStart"/>
+      <w:r>
+        <w:rPr>
+          <w:rFonts w:ascii="Times New Roman" w:eastAsia="標楷體" w:hAnsi="Times New Roman" w:cs="Times New Roman"/>
+          <w:sz w:val="28"/>
+          <w:szCs w:val="28"/>
+        </w:rPr>
+        <w:t>minterms</w:t>
+      </w:r>
+      <w:proofErr w:type="spellEnd"/>
+      <w:r>
+        <w:rPr>
+          <w:rFonts w:ascii="Times New Roman" w:eastAsia="標楷體" w:hAnsi="Times New Roman" w:cs="Times New Roman"/>
+          <w:sz w:val="28"/>
+          <w:szCs w:val="28"/>
+        </w:rPr>
+        <w:t>(4’b0011)</w:t>
+      </w:r>
+      <w:r>
+        <w:rPr>
+          <w:rFonts w:ascii="Times New Roman" w:eastAsia="標楷體" w:hAnsi="Times New Roman" w:cs="Times New Roman"/>
+          <w:sz w:val="28"/>
+          <w:szCs w:val="28"/>
+        </w:rPr>
+        <w:t>.</w:t>
+      </w:r>
+    </w:p>
+    <w:p>
+      <w:pPr>
+        <w:pStyle w:val="a3"/>
+        <w:ind w:leftChars="0" w:left="360"/>
+        <w:rPr>
+          <w:rFonts w:ascii="Times New Roman" w:eastAsia="標楷體" w:hAnsi="Times New Roman" w:cs="Times New Roman"/>
+          <w:sz w:val="28"/>
+          <w:szCs w:val="28"/>
+        </w:rPr>
+      </w:pPr>
+      <w:r>
+        <w:rPr>
           <w:rFonts w:ascii="Times New Roman" w:eastAsia="標楷體" w:hAnsi="Times New Roman" w:cs="Times New Roman" w:hint="eastAsia"/>
           <w:sz w:val="28"/>
           <w:szCs w:val="28"/>
         </w:rPr>
-      </w:pPr>
-      <w:r>
-        <w:rPr>
-          <w:rFonts w:ascii="Times New Roman" w:eastAsia="標楷體" w:hAnsi="Times New Roman" w:cs="Times New Roman"/>
-          <w:sz w:val="28"/>
-          <w:szCs w:val="28"/>
-        </w:rPr>
+        <w:t>T</w:t>
+      </w:r>
+      <w:r>
+        <w:rPr>
+          <w:rFonts w:ascii="Times New Roman" w:eastAsia="標楷體" w:hAnsi="Times New Roman" w:cs="Times New Roman"/>
+          <w:sz w:val="28"/>
+          <w:szCs w:val="28"/>
+        </w:rPr>
+        <w:t xml:space="preserve">he </w:t>
+      </w:r>
+      <w:r>
+        <w:rPr>
+          <w:rFonts w:ascii="Times New Roman" w:eastAsia="標楷體" w:hAnsi="Times New Roman" w:cs="Times New Roman"/>
+          <w:i/>
+          <w:sz w:val="28"/>
+          <w:szCs w:val="28"/>
+        </w:rPr>
+        <w:t>choice</w:t>
+      </w:r>
+      <w:r>
+        <w:rPr>
+          <w:rFonts w:ascii="Times New Roman" w:eastAsia="標楷體" w:hAnsi="Times New Roman" w:cs="Times New Roman"/>
+          <w:i/>
+          <w:sz w:val="28"/>
+          <w:szCs w:val="28"/>
+        </w:rPr>
+        <w:t xml:space="preserve"> </w:t>
+      </w:r>
+      <w:r>
+        <w:rPr>
+          <w:rFonts w:ascii="Times New Roman" w:eastAsia="標楷體" w:hAnsi="Times New Roman" w:cs="Times New Roman"/>
+          <w:sz w:val="28"/>
+          <w:szCs w:val="28"/>
+        </w:rPr>
+        <w:t xml:space="preserve">vector records the </w:t>
+      </w:r>
+      <w:proofErr w:type="spellStart"/>
+      <w:r>
+        <w:rPr>
+          <w:rFonts w:ascii="Times New Roman" w:eastAsia="標楷體" w:hAnsi="Times New Roman" w:cs="Times New Roman"/>
+          <w:sz w:val="28"/>
+          <w:szCs w:val="28"/>
+        </w:rPr>
+        <w:t>implicant</w:t>
+      </w:r>
+      <w:proofErr w:type="spellEnd"/>
+      <w:r>
+        <w:rPr>
+          <w:rFonts w:ascii="Times New Roman" w:eastAsia="標楷體" w:hAnsi="Times New Roman" w:cs="Times New Roman"/>
+          <w:sz w:val="28"/>
+          <w:szCs w:val="28"/>
+        </w:rPr>
+        <w:t xml:space="preserve"> we choose to cover the current </w:t>
+      </w:r>
+      <w:proofErr w:type="spellStart"/>
+      <w:r>
+        <w:rPr>
+          <w:rFonts w:ascii="Times New Roman" w:eastAsia="標楷體" w:hAnsi="Times New Roman" w:cs="Times New Roman"/>
+          <w:sz w:val="28"/>
+          <w:szCs w:val="28"/>
+        </w:rPr>
+        <w:t>minterm</w:t>
+      </w:r>
+      <w:r>
+        <w:rPr>
+          <w:rFonts w:ascii="Times New Roman" w:eastAsia="標楷體" w:hAnsi="Times New Roman" w:cs="Times New Roman"/>
+          <w:sz w:val="28"/>
+          <w:szCs w:val="28"/>
+        </w:rPr>
+        <w:t>s</w:t>
+      </w:r>
+      <w:proofErr w:type="spellEnd"/>
+      <w:r>
+        <w:rPr>
+          <w:rFonts w:ascii="Times New Roman" w:eastAsia="標楷體" w:hAnsi="Times New Roman" w:cs="Times New Roman"/>
+          <w:sz w:val="28"/>
+          <w:szCs w:val="28"/>
+        </w:rPr>
+        <w:t>.</w:t>
+      </w:r>
+    </w:p>
+    <w:p>
+      <w:pPr>
+        <w:pStyle w:val="a3"/>
+        <w:ind w:leftChars="0" w:left="360"/>
+        <w:rPr>
+          <w:rFonts w:ascii="Times New Roman" w:eastAsia="標楷體" w:hAnsi="Times New Roman" w:cs="Times New Roman"/>
+          <w:sz w:val="28"/>
+          <w:szCs w:val="28"/>
+        </w:rPr>
+      </w:pPr>
+      <w:r>
+        <w:rPr>
+          <w:rFonts w:ascii="Times New Roman" w:eastAsia="標楷體" w:hAnsi="Times New Roman" w:cs="Times New Roman"/>
+          <w:noProof/>
+          <w:sz w:val="28"/>
+          <w:szCs w:val="28"/>
+        </w:rPr>
+        <w:drawing>
+          <wp:inline distT="0" distB="0" distL="0" distR="0">
+            <wp:extent cx="5274310" cy="2190940"/>
+            <wp:effectExtent l="0" t="0" r="0" b="0"/>
+            <wp:docPr id="1" name="圖片 1" descr="C:\Users\123\Downloads\code.png"/>
+            <wp:cNvGraphicFramePr>
+              <a:graphicFrameLocks xmlns:a="http://schemas.openxmlformats.org/drawingml/2006/main" noChangeAspect="1"/>
+            </wp:cNvGraphicFramePr>
+            <a:graphic xmlns:a="http://schemas.openxmlformats.org/drawingml/2006/main">
+              <a:graphicData uri="http://schemas.openxmlformats.org/drawingml/2006/picture">
+                <pic:pic xmlns:pic="http://schemas.openxmlformats.org/drawingml/2006/picture">
+                  <pic:nvPicPr>
+                    <pic:cNvPr id="0" name="Picture 5" descr="C:\Users\123\Downloads\code.png"/>
+                    <pic:cNvPicPr>
+                      <a:picLocks noChangeAspect="1" noChangeArrowheads="1"/>
+                    </pic:cNvPicPr>
+                  </pic:nvPicPr>
+                  <pic:blipFill>
+                    <a:blip r:embed="rId6" cstate="print">
+                      <a:extLst>
+                        <a:ext uri="{28A0092B-C50C-407E-A947-70E740481C1C}">
+                          <a14:useLocalDpi xmlns:a14="http://schemas.microsoft.com/office/drawing/2010/main" val="0"/>
+                        </a:ext>
+                      </a:extLst>
+                    </a:blip>
+                    <a:srcRect/>
+                    <a:stretch>
+                      <a:fillRect/>
+                    </a:stretch>
+                  </pic:blipFill>
+                  <pic:spPr bwMode="auto">
+                    <a:xfrm>
+                      <a:off x="0" y="0"/>
+                      <a:ext cx="5274310" cy="2190940"/>
+                    </a:xfrm>
+                    <a:prstGeom prst="rect">
+                      <a:avLst/>
+                    </a:prstGeom>
+                    <a:noFill/>
+                    <a:ln>
+                      <a:noFill/>
+                    </a:ln>
+                  </pic:spPr>
+                </pic:pic>
+              </a:graphicData>
+            </a:graphic>
+          </wp:inline>
+        </w:drawing>
+      </w:r>
+    </w:p>
+    <w:p>
+      <w:pPr>
+        <w:pStyle w:val="a3"/>
+        <w:ind w:leftChars="0" w:left="360"/>
+        <w:rPr>
+          <w:rFonts w:ascii="Times New Roman" w:eastAsia="標楷體" w:hAnsi="Times New Roman" w:cs="Times New Roman"/>
+          <w:sz w:val="28"/>
+          <w:szCs w:val="28"/>
+        </w:rPr>
+      </w:pPr>
+    </w:p>
+    <w:p>
+      <w:pPr>
+        <w:pStyle w:val="a3"/>
+        <w:ind w:leftChars="0" w:left="360"/>
+        <w:rPr>
+          <w:rFonts w:ascii="Times New Roman" w:eastAsia="標楷體" w:hAnsi="Times New Roman" w:cs="Times New Roman"/>
+          <w:sz w:val="28"/>
+          <w:szCs w:val="28"/>
+        </w:rPr>
+      </w:pPr>
+    </w:p>
+    <w:p>
+      <w:pPr>
+        <w:pStyle w:val="a3"/>
+        <w:ind w:leftChars="0" w:left="360"/>
+        <w:rPr>
+          <w:rFonts w:ascii="Times New Roman" w:eastAsia="標楷體" w:hAnsi="Times New Roman" w:cs="Times New Roman" w:hint="eastAsia"/>
+          <w:sz w:val="28"/>
+          <w:szCs w:val="28"/>
+        </w:rPr>
+      </w:pPr>
+    </w:p>
+    <w:p>
+      <w:pPr>
+        <w:pStyle w:val="a3"/>
+        <w:ind w:leftChars="0" w:left="360"/>
+        <w:rPr>
+          <w:rFonts w:ascii="Times New Roman" w:eastAsia="標楷體" w:hAnsi="Times New Roman" w:cs="Times New Roman"/>
+          <w:sz w:val="28"/>
+          <w:szCs w:val="28"/>
+        </w:rPr>
+      </w:pPr>
+      <w:r>
+        <w:rPr>
+          <w:rFonts w:ascii="Times New Roman" w:eastAsia="標楷體" w:hAnsi="Times New Roman" w:cs="Times New Roman"/>
+          <w:sz w:val="28"/>
+          <w:szCs w:val="28"/>
+        </w:rPr>
+        <w:lastRenderedPageBreak/>
         <w:t xml:space="preserve">Therefore, after executing the function, I can get minimum </w:t>
       </w:r>
       <w:r>
@@ -1754,7 +2387,6 @@
       <w:r>
         <w:rPr>
           <w:rFonts w:ascii="Times New Roman" w:eastAsia="標楷體" w:hAnsi="Times New Roman" w:cs="Times New Roman"/>
-          <w:b/>
           <w:i/>
           <w:sz w:val="28"/>
           <w:szCs w:val="28"/>
@@ -1799,7 +2431,6 @@
       <w:r>
         <w:rPr>
           <w:rFonts w:ascii="Times New Roman" w:eastAsia="標楷體" w:hAnsi="Times New Roman" w:cs="Times New Roman"/>
-          <w:b/>
           <w:i/>
           <w:sz w:val="28"/>
           <w:szCs w:val="28"/>
@@ -1861,7 +2492,6 @@
       <w:r>
         <w:rPr>
           <w:rFonts w:ascii="Times New Roman" w:eastAsia="標楷體" w:hAnsi="Times New Roman" w:cs="Times New Roman"/>
-          <w:b/>
           <w:i/>
           <w:sz w:val="28"/>
           <w:szCs w:val="28"/>
@@ -1876,34 +2506,92 @@
         </w:rPr>
         <w:t xml:space="preserve"> and </w:t>
       </w:r>
+      <w:r>
+        <w:rPr>
+          <w:rFonts w:ascii="Times New Roman" w:eastAsia="標楷體" w:hAnsi="Times New Roman" w:cs="Times New Roman"/>
+          <w:i/>
+          <w:sz w:val="28"/>
+          <w:szCs w:val="28"/>
+        </w:rPr>
+        <w:t>choice</w:t>
+      </w:r>
+      <w:r>
+        <w:rPr>
+          <w:rFonts w:ascii="Times New Roman" w:eastAsia="標楷體" w:hAnsi="Times New Roman" w:cs="Times New Roman"/>
+          <w:sz w:val="28"/>
+          <w:szCs w:val="28"/>
+        </w:rPr>
+        <w:t xml:space="preserve"> vector.</w:t>
+      </w:r>
+    </w:p>
+    <w:p>
+      <w:pPr>
+        <w:pStyle w:val="a3"/>
+        <w:ind w:leftChars="0" w:left="360"/>
+        <w:rPr>
+          <w:rFonts w:ascii="Times New Roman" w:eastAsia="標楷體" w:hAnsi="Times New Roman" w:cs="Times New Roman"/>
+          <w:sz w:val="28"/>
+          <w:szCs w:val="28"/>
+        </w:rPr>
+      </w:pPr>
+      <w:r>
+        <w:rPr>
+          <w:rFonts w:ascii="Times New Roman" w:eastAsia="標楷體" w:hAnsi="Times New Roman" w:cs="Times New Roman"/>
+          <w:noProof/>
+          <w:sz w:val="28"/>
+          <w:szCs w:val="28"/>
+        </w:rPr>
+        <w:drawing>
+          <wp:inline distT="0" distB="0" distL="0" distR="0">
+            <wp:extent cx="5274310" cy="1788579"/>
+            <wp:effectExtent l="0" t="0" r="0" b="0"/>
+            <wp:docPr id="2" name="圖片 2" descr="C:\Users\123\Downloads\code.png"/>
+            <wp:cNvGraphicFramePr>
+              <a:graphicFrameLocks xmlns:a="http://schemas.openxmlformats.org/drawingml/2006/main" noChangeAspect="1"/>
+            </wp:cNvGraphicFramePr>
+            <a:graphic xmlns:a="http://schemas.openxmlformats.org/drawingml/2006/main">
+              <a:graphicData uri="http://schemas.openxmlformats.org/drawingml/2006/picture">
+                <pic:pic xmlns:pic="http://schemas.openxmlformats.org/drawingml/2006/picture">
+                  <pic:nvPicPr>
+                    <pic:cNvPr id="0" name="Picture 6" descr="C:\Users\123\Downloads\code.png"/>
+                    <pic:cNvPicPr>
+                      <a:picLocks noChangeAspect="1" noChangeArrowheads="1"/>
+                    </pic:cNvPicPr>
+                  </pic:nvPicPr>
+                  <pic:blipFill>
+                    <a:blip r:embed="rId7" cstate="print">
+                      <a:extLst>
+                        <a:ext uri="{28A0092B-C50C-407E-A947-70E740481C1C}">
+                          <a14:useLocalDpi xmlns:a14="http://schemas.microsoft.com/office/drawing/2010/main" val="0"/>
+                        </a:ext>
+                      </a:extLst>
+                    </a:blip>
+                    <a:srcRect/>
+                    <a:stretch>
+                      <a:fillRect/>
+                    </a:stretch>
+                  </pic:blipFill>
+                  <pic:spPr bwMode="auto">
+                    <a:xfrm>
+                      <a:off x="0" y="0"/>
+                      <a:ext cx="5274310" cy="1788579"/>
+                    </a:xfrm>
+                    <a:prstGeom prst="rect">
+                      <a:avLst/>
+                    </a:prstGeom>
+                    <a:noFill/>
+                    <a:ln>
+                      <a:noFill/>
+                    </a:ln>
+                  </pic:spPr>
+                </pic:pic>
+              </a:graphicData>
+            </a:graphic>
+          </wp:inline>
+        </w:drawing>
+      </w:r>
       <w:bookmarkStart w:id="0" w:name="_GoBack"/>
-      <w:r>
-        <w:rPr>
-          <w:rFonts w:ascii="Times New Roman" w:eastAsia="標楷體" w:hAnsi="Times New Roman" w:cs="Times New Roman"/>
-          <w:b/>
-          <w:i/>
-          <w:sz w:val="28"/>
-          <w:szCs w:val="28"/>
-        </w:rPr>
-        <w:t>choice</w:t>
-      </w:r>
-      <w:r>
-        <w:rPr>
-          <w:rFonts w:ascii="Times New Roman" w:eastAsia="標楷體" w:hAnsi="Times New Roman" w:cs="Times New Roman"/>
-          <w:sz w:val="28"/>
-          <w:szCs w:val="28"/>
-        </w:rPr>
-        <w:t xml:space="preserve"> </w:t>
-      </w:r>
       <w:bookmarkEnd w:id="0"/>
-      <w:r>
-        <w:rPr>
-          <w:rFonts w:ascii="Times New Roman" w:eastAsia="標楷體" w:hAnsi="Times New Roman" w:cs="Times New Roman"/>
-          <w:sz w:val="28"/>
-          <w:szCs w:val="28"/>
-        </w:rPr>
-        <w:t>vector.</w:t>
-      </w:r>
     </w:p>
     <w:sectPr>
       <w:pgSz w:w="11906" w:h="16838"/>

--- a/Lab/Lab1_Quine-Mccluskey-Algorithm/312510224.docx
+++ b/Lab/Lab1_Quine-Mccluskey-Algorithm/312510224.docx
@@ -73,7 +73,6 @@
         </w:rPr>
         <w:t xml:space="preserve"> Quine-</w:t>
       </w:r>
-      <w:proofErr w:type="spellStart"/>
       <w:r>
         <w:rPr>
           <w:rFonts w:ascii="Times New Roman" w:eastAsia="新細明體" w:hAnsi="Times New Roman" w:cs="Times New Roman"/>
@@ -84,20 +83,7 @@
           <w:sz w:val="34"/>
           <w:szCs w:val="34"/>
         </w:rPr>
-        <w:t>Mccluskey</w:t>
-      </w:r>
-      <w:proofErr w:type="spellEnd"/>
-      <w:r>
-        <w:rPr>
-          <w:rFonts w:ascii="Times New Roman" w:eastAsia="新細明體" w:hAnsi="Times New Roman" w:cs="Times New Roman"/>
-          <w:b/>
-          <w:bCs/>
-          <w:color w:val="1D2125"/>
-          <w:kern w:val="36"/>
-          <w:sz w:val="34"/>
-          <w:szCs w:val="34"/>
-        </w:rPr>
-        <w:t xml:space="preserve"> Algorithm</w:t>
+        <w:t>Mccluskey Algorithm</w:t>
       </w:r>
     </w:p>
     <w:p>
@@ -225,19 +211,8 @@
           <w:sz w:val="28"/>
           <w:szCs w:val="28"/>
         </w:rPr>
-        <w:t xml:space="preserve">Prime </w:t>
-      </w:r>
-      <w:proofErr w:type="spellStart"/>
-      <w:r>
-        <w:rPr>
-          <w:rFonts w:ascii="Times New Roman" w:eastAsia="標楷體" w:hAnsi="Times New Roman" w:cs="Times New Roman"/>
-          <w:i/>
-          <w:sz w:val="28"/>
-          <w:szCs w:val="28"/>
-        </w:rPr>
-        <w:t>Implicants</w:t>
-      </w:r>
-      <w:proofErr w:type="spellEnd"/>
+        <w:t>Prime Implicants</w:t>
+      </w:r>
       <w:r>
         <w:rPr>
           <w:rFonts w:ascii="Times New Roman" w:eastAsia="標楷體" w:hAnsi="Times New Roman" w:cs="Times New Roman"/>
@@ -314,19 +289,8 @@
           <w:sz w:val="28"/>
           <w:szCs w:val="28"/>
         </w:rPr>
-        <w:t xml:space="preserve">non-Prime </w:t>
-      </w:r>
-      <w:proofErr w:type="spellStart"/>
-      <w:r>
-        <w:rPr>
-          <w:rFonts w:ascii="Times New Roman" w:eastAsia="標楷體" w:hAnsi="Times New Roman" w:cs="Times New Roman"/>
-          <w:i/>
-          <w:sz w:val="28"/>
-          <w:szCs w:val="28"/>
-        </w:rPr>
-        <w:t>Implicants</w:t>
-      </w:r>
-      <w:proofErr w:type="spellEnd"/>
+        <w:t>non-Prime Implicants</w:t>
+      </w:r>
       <w:r>
         <w:rPr>
           <w:rFonts w:ascii="Times New Roman" w:eastAsia="標楷體" w:hAnsi="Times New Roman" w:cs="Times New Roman"/>
@@ -335,27 +299,15 @@
         </w:rPr>
         <w:t xml:space="preserve"> to do </w:t>
       </w:r>
-      <w:proofErr w:type="spellStart"/>
-      <w:r>
-        <w:rPr>
-          <w:rFonts w:ascii="Times New Roman" w:eastAsia="標楷體" w:hAnsi="Times New Roman" w:cs="Times New Roman"/>
-          <w:b/>
-          <w:i/>
-          <w:sz w:val="28"/>
-          <w:szCs w:val="28"/>
-        </w:rPr>
-        <w:t>Petrick’s</w:t>
-      </w:r>
-      <w:proofErr w:type="spellEnd"/>
-      <w:r>
-        <w:rPr>
-          <w:rFonts w:ascii="Times New Roman" w:eastAsia="標楷體" w:hAnsi="Times New Roman" w:cs="Times New Roman"/>
-          <w:b/>
-          <w:i/>
-          <w:sz w:val="28"/>
-          <w:szCs w:val="28"/>
-        </w:rPr>
-        <w:t xml:space="preserve"> Method</w:t>
+      <w:r>
+        <w:rPr>
+          <w:rFonts w:ascii="Times New Roman" w:eastAsia="標楷體" w:hAnsi="Times New Roman" w:cs="Times New Roman"/>
+          <w:b/>
+          <w:i/>
+          <w:sz w:val="28"/>
+          <w:szCs w:val="28"/>
+        </w:rPr>
+        <w:t>Petrick’s Method</w:t>
       </w:r>
       <w:r>
         <w:rPr>
@@ -448,27 +400,7 @@
           <w:sz w:val="28"/>
           <w:szCs w:val="28"/>
         </w:rPr>
-        <w:t xml:space="preserve">Primary </w:t>
-      </w:r>
-      <w:proofErr w:type="spellStart"/>
-      <w:r>
-        <w:rPr>
-          <w:rFonts w:ascii="Times New Roman" w:eastAsia="標楷體" w:hAnsi="Times New Roman" w:cs="Times New Roman" w:hint="eastAsia"/>
-          <w:b/>
-          <w:sz w:val="28"/>
-          <w:szCs w:val="28"/>
-        </w:rPr>
-        <w:t>Implicant</w:t>
-      </w:r>
-      <w:proofErr w:type="spellEnd"/>
-      <w:r>
-        <w:rPr>
-          <w:rFonts w:ascii="Times New Roman" w:eastAsia="標楷體" w:hAnsi="Times New Roman" w:cs="Times New Roman" w:hint="eastAsia"/>
-          <w:b/>
-          <w:sz w:val="28"/>
-          <w:szCs w:val="28"/>
-        </w:rPr>
-        <w:t xml:space="preserve"> Generation</w:t>
+        <w:t>Primary Implicant Generation</w:t>
       </w:r>
     </w:p>
     <w:p>
@@ -532,7 +464,6 @@
         </w:rPr>
         <w:t>&lt;</w:t>
       </w:r>
-      <w:proofErr w:type="spellStart"/>
       <w:r>
         <w:rPr>
           <w:rFonts w:ascii="Times New Roman" w:eastAsia="標楷體" w:hAnsi="Times New Roman" w:cs="Times New Roman"/>
@@ -543,7 +474,6 @@
         </w:rPr>
         <w:t>Implicant</w:t>
       </w:r>
-      <w:proofErr w:type="spellEnd"/>
       <w:r>
         <w:rPr>
           <w:rFonts w:ascii="Times New Roman" w:eastAsia="標楷體" w:hAnsi="Times New Roman" w:cs="Times New Roman"/>
@@ -552,7 +482,6 @@
         </w:rPr>
         <w:t>&gt;&gt;</w:t>
       </w:r>
-      <w:proofErr w:type="spellStart"/>
       <w:r>
         <w:rPr>
           <w:rFonts w:ascii="Times New Roman" w:eastAsia="標楷體" w:hAnsi="Times New Roman" w:cs="Times New Roman"/>
@@ -562,50 +491,13 @@
         </w:rPr>
         <w:t>implicationTable</w:t>
       </w:r>
-      <w:proofErr w:type="spellEnd"/>
-      <w:r>
-        <w:rPr>
-          <w:rFonts w:ascii="Times New Roman" w:eastAsia="標楷體" w:hAnsi="Times New Roman" w:cs="Times New Roman"/>
-          <w:sz w:val="28"/>
-          <w:szCs w:val="28"/>
-        </w:rPr>
-        <w:t xml:space="preserve">, its index corresponding to the number of ones of </w:t>
-      </w:r>
-      <w:proofErr w:type="spellStart"/>
-      <w:r>
-        <w:rPr>
-          <w:rFonts w:ascii="Times New Roman" w:eastAsia="標楷體" w:hAnsi="Times New Roman" w:cs="Times New Roman"/>
-          <w:sz w:val="28"/>
-          <w:szCs w:val="28"/>
-        </w:rPr>
-        <w:t>implicant</w:t>
-      </w:r>
-      <w:proofErr w:type="spellEnd"/>
-      <w:r>
-        <w:rPr>
-          <w:rFonts w:ascii="Times New Roman" w:eastAsia="標楷體" w:hAnsi="Times New Roman" w:cs="Times New Roman"/>
-          <w:sz w:val="28"/>
-          <w:szCs w:val="28"/>
-        </w:rPr>
-        <w:t xml:space="preserve">, the list stored inside it contains all </w:t>
-      </w:r>
-      <w:proofErr w:type="spellStart"/>
-      <w:r>
-        <w:rPr>
-          <w:rFonts w:ascii="Times New Roman" w:eastAsia="標楷體" w:hAnsi="Times New Roman" w:cs="Times New Roman"/>
-          <w:sz w:val="28"/>
-          <w:szCs w:val="28"/>
-        </w:rPr>
-        <w:t>implicants</w:t>
-      </w:r>
-      <w:proofErr w:type="spellEnd"/>
-      <w:r>
-        <w:rPr>
-          <w:rFonts w:ascii="Times New Roman" w:eastAsia="標楷體" w:hAnsi="Times New Roman" w:cs="Times New Roman"/>
-          <w:sz w:val="28"/>
-          <w:szCs w:val="28"/>
-        </w:rPr>
-        <w:t xml:space="preserve"> having same </w:t>
+      <w:r>
+        <w:rPr>
+          <w:rFonts w:ascii="Times New Roman" w:eastAsia="標楷體" w:hAnsi="Times New Roman" w:cs="Times New Roman"/>
+          <w:sz w:val="28"/>
+          <w:szCs w:val="28"/>
+        </w:rPr>
+        <w:t xml:space="preserve">, its index corresponding to the number of ones of implicant, the list stored inside it contains all implicants having same </w:t>
       </w:r>
       <w:r>
         <w:rPr>
@@ -631,7 +523,6 @@
         </w:rPr>
         <w:t xml:space="preserve">Data structure </w:t>
       </w:r>
-      <w:proofErr w:type="spellStart"/>
       <w:r>
         <w:rPr>
           <w:rFonts w:ascii="Times New Roman" w:eastAsia="標楷體" w:hAnsi="Times New Roman" w:cs="Times New Roman"/>
@@ -642,7 +533,6 @@
         </w:rPr>
         <w:t>Implcant</w:t>
       </w:r>
-      <w:proofErr w:type="spellEnd"/>
       <w:r>
         <w:rPr>
           <w:rFonts w:ascii="Times New Roman" w:eastAsia="標楷體" w:hAnsi="Times New Roman" w:cs="Times New Roman"/>
@@ -669,7 +559,6 @@
         </w:rPr>
         <w:t xml:space="preserve"> binary and </w:t>
       </w:r>
-      <w:proofErr w:type="spellStart"/>
       <w:r>
         <w:rPr>
           <w:rFonts w:ascii="Times New Roman" w:eastAsia="標楷體" w:hAnsi="Times New Roman" w:cs="Times New Roman"/>
@@ -680,7 +569,6 @@
         </w:rPr>
         <w:t>int</w:t>
       </w:r>
-      <w:proofErr w:type="spellEnd"/>
       <w:r>
         <w:rPr>
           <w:rFonts w:ascii="Times New Roman" w:eastAsia="標楷體" w:hAnsi="Times New Roman" w:cs="Times New Roman"/>
@@ -695,25 +583,7 @@
           <w:sz w:val="28"/>
           <w:szCs w:val="28"/>
         </w:rPr>
-        <w:t xml:space="preserve"> position in binary form and number of ones in its binary, </w:t>
-      </w:r>
-      <w:proofErr w:type="spellStart"/>
-      <w:r>
-        <w:rPr>
-          <w:rFonts w:ascii="Times New Roman" w:eastAsia="標楷體" w:hAnsi="Times New Roman" w:cs="Times New Roman"/>
-          <w:sz w:val="28"/>
-          <w:szCs w:val="28"/>
-        </w:rPr>
-        <w:t>repectively</w:t>
-      </w:r>
-      <w:proofErr w:type="spellEnd"/>
-      <w:r>
-        <w:rPr>
-          <w:rFonts w:ascii="Times New Roman" w:eastAsia="標楷體" w:hAnsi="Times New Roman" w:cs="Times New Roman"/>
-          <w:sz w:val="28"/>
-          <w:szCs w:val="28"/>
-        </w:rPr>
-        <w:t>.</w:t>
+        <w:t xml:space="preserve"> position in binary form and number of ones in its binary, repectively.</w:t>
       </w:r>
     </w:p>
     <w:p>
@@ -733,7 +603,6 @@
         </w:rPr>
         <w:t xml:space="preserve">Then traverse </w:t>
       </w:r>
-      <w:proofErr w:type="spellStart"/>
       <w:r>
         <w:rPr>
           <w:rFonts w:ascii="Times New Roman" w:eastAsia="標楷體" w:hAnsi="Times New Roman" w:cs="Times New Roman"/>
@@ -743,7 +612,6 @@
         </w:rPr>
         <w:t>implicationTable</w:t>
       </w:r>
-      <w:proofErr w:type="spellEnd"/>
       <w:r>
         <w:rPr>
           <w:rFonts w:ascii="Times New Roman" w:eastAsia="標楷體" w:hAnsi="Times New Roman" w:cs="Times New Roman"/>
@@ -752,25 +620,14 @@
         </w:rPr>
         <w:t xml:space="preserve"> from index 0 to </w:t>
       </w:r>
-      <w:proofErr w:type="spellStart"/>
-      <w:r>
-        <w:rPr>
-          <w:rFonts w:ascii="Times New Roman" w:eastAsia="標楷體" w:hAnsi="Times New Roman" w:cs="Times New Roman"/>
-          <w:i/>
-          <w:sz w:val="28"/>
-          <w:szCs w:val="28"/>
-        </w:rPr>
-        <w:t>implicationTable.size</w:t>
-      </w:r>
-      <w:proofErr w:type="spellEnd"/>
-      <w:r>
-        <w:rPr>
-          <w:rFonts w:ascii="Times New Roman" w:eastAsia="標楷體" w:hAnsi="Times New Roman" w:cs="Times New Roman"/>
-          <w:i/>
-          <w:sz w:val="28"/>
-          <w:szCs w:val="28"/>
-        </w:rPr>
-        <w:t>()</w:t>
+      <w:r>
+        <w:rPr>
+          <w:rFonts w:ascii="Times New Roman" w:eastAsia="標楷體" w:hAnsi="Times New Roman" w:cs="Times New Roman"/>
+          <w:i/>
+          <w:sz w:val="28"/>
+          <w:szCs w:val="28"/>
+        </w:rPr>
+        <w:t>implicationTable.size()</w:t>
       </w:r>
       <w:r>
         <w:rPr>
@@ -796,51 +653,22 @@
         </w:rPr>
         <w:t xml:space="preserve"> </w:t>
       </w:r>
-      <w:proofErr w:type="spellStart"/>
-      <w:r>
-        <w:rPr>
-          <w:rFonts w:ascii="Times New Roman" w:eastAsia="標楷體" w:hAnsi="Times New Roman" w:cs="Times New Roman"/>
-          <w:i/>
-          <w:sz w:val="28"/>
-          <w:szCs w:val="28"/>
-        </w:rPr>
-        <w:t>implicationTable.size</w:t>
-      </w:r>
-      <w:proofErr w:type="spellEnd"/>
-      <w:r>
-        <w:rPr>
-          <w:rFonts w:ascii="Times New Roman" w:eastAsia="標楷體" w:hAnsi="Times New Roman" w:cs="Times New Roman"/>
-          <w:i/>
-          <w:sz w:val="28"/>
-          <w:szCs w:val="28"/>
-        </w:rPr>
-        <w:t>()</w:t>
-      </w:r>
-      <w:r>
-        <w:rPr>
-          <w:rFonts w:ascii="Times New Roman" w:eastAsia="標楷體" w:hAnsi="Times New Roman" w:cs="Times New Roman"/>
-          <w:sz w:val="28"/>
-          <w:szCs w:val="28"/>
-        </w:rPr>
-        <w:t xml:space="preserve">-1 has no </w:t>
-      </w:r>
-      <w:proofErr w:type="spellStart"/>
-      <w:r>
-        <w:rPr>
-          <w:rFonts w:ascii="Times New Roman" w:eastAsia="標楷體" w:hAnsi="Times New Roman" w:cs="Times New Roman"/>
-          <w:sz w:val="28"/>
-          <w:szCs w:val="28"/>
-        </w:rPr>
-        <w:t>implicants</w:t>
-      </w:r>
-      <w:proofErr w:type="spellEnd"/>
-      <w:r>
-        <w:rPr>
-          <w:rFonts w:ascii="Times New Roman" w:eastAsia="標楷體" w:hAnsi="Times New Roman" w:cs="Times New Roman"/>
-          <w:sz w:val="28"/>
-          <w:szCs w:val="28"/>
-        </w:rPr>
-        <w:t xml:space="preserve"> can combine with them)</w:t>
+      <w:r>
+        <w:rPr>
+          <w:rFonts w:ascii="Times New Roman" w:eastAsia="標楷體" w:hAnsi="Times New Roman" w:cs="Times New Roman"/>
+          <w:i/>
+          <w:sz w:val="28"/>
+          <w:szCs w:val="28"/>
+        </w:rPr>
+        <w:t>implicationTable.size()</w:t>
+      </w:r>
+      <w:r>
+        <w:rPr>
+          <w:rFonts w:ascii="Times New Roman" w:eastAsia="標楷體" w:hAnsi="Times New Roman" w:cs="Times New Roman"/>
+          <w:sz w:val="28"/>
+          <w:szCs w:val="28"/>
+        </w:rPr>
+        <w:t>-1 has no implicants can combine with them)</w:t>
       </w:r>
       <w:r>
         <w:rPr>
@@ -856,71 +684,16 @@
           <w:sz w:val="28"/>
           <w:szCs w:val="28"/>
         </w:rPr>
-        <w:t xml:space="preserve"> If current </w:t>
-      </w:r>
-      <w:proofErr w:type="spellStart"/>
-      <w:r>
-        <w:rPr>
-          <w:rFonts w:ascii="Times New Roman" w:eastAsia="標楷體" w:hAnsi="Times New Roman" w:cs="Times New Roman"/>
-          <w:sz w:val="28"/>
-          <w:szCs w:val="28"/>
-        </w:rPr>
-        <w:t>implicant</w:t>
-      </w:r>
-      <w:proofErr w:type="spellEnd"/>
-      <w:r>
-        <w:rPr>
-          <w:rFonts w:ascii="Times New Roman" w:eastAsia="標楷體" w:hAnsi="Times New Roman" w:cs="Times New Roman"/>
-          <w:sz w:val="28"/>
-          <w:szCs w:val="28"/>
-        </w:rPr>
-        <w:t xml:space="preserve"> can combine with </w:t>
-      </w:r>
-      <w:proofErr w:type="spellStart"/>
-      <w:r>
-        <w:rPr>
-          <w:rFonts w:ascii="Times New Roman" w:eastAsia="標楷體" w:hAnsi="Times New Roman" w:cs="Times New Roman"/>
-          <w:sz w:val="28"/>
-          <w:szCs w:val="28"/>
-        </w:rPr>
-        <w:t>implicant</w:t>
-      </w:r>
-      <w:proofErr w:type="spellEnd"/>
-      <w:r>
-        <w:rPr>
-          <w:rFonts w:ascii="Times New Roman" w:eastAsia="標楷體" w:hAnsi="Times New Roman" w:cs="Times New Roman"/>
-          <w:sz w:val="28"/>
-          <w:szCs w:val="28"/>
-        </w:rPr>
-        <w:t xml:space="preserve"> inside next layer, mark both of them combinable.</w:t>
-      </w:r>
-      <w:r>
-        <w:rPr>
-          <w:rFonts w:ascii="Times New Roman" w:eastAsia="標楷體" w:hAnsi="Times New Roman" w:cs="Times New Roman"/>
-          <w:sz w:val="28"/>
-          <w:szCs w:val="28"/>
-        </w:rPr>
-        <w:t xml:space="preserve"> Continuously executing until all </w:t>
-      </w:r>
-      <w:proofErr w:type="spellStart"/>
-      <w:r>
-        <w:rPr>
-          <w:rFonts w:ascii="Times New Roman" w:eastAsia="標楷體" w:hAnsi="Times New Roman" w:cs="Times New Roman"/>
-          <w:sz w:val="28"/>
-          <w:szCs w:val="28"/>
-        </w:rPr>
-        <w:t>implicants</w:t>
-      </w:r>
-      <w:proofErr w:type="spellEnd"/>
-      <w:r>
-        <w:rPr>
-          <w:rFonts w:ascii="Times New Roman" w:eastAsia="標楷體" w:hAnsi="Times New Roman" w:cs="Times New Roman"/>
-          <w:sz w:val="28"/>
-          <w:szCs w:val="28"/>
-        </w:rPr>
-        <w:t xml:space="preserve"> inside </w:t>
-      </w:r>
-      <w:proofErr w:type="spellStart"/>
+        <w:t xml:space="preserve"> If current implicant can combine with implicant inside next layer, mark both of them combinable.</w:t>
+      </w:r>
+      <w:r>
+        <w:rPr>
+          <w:rFonts w:ascii="Times New Roman" w:eastAsia="標楷體" w:hAnsi="Times New Roman" w:cs="Times New Roman"/>
+          <w:sz w:val="28"/>
+          <w:szCs w:val="28"/>
+        </w:rPr>
+        <w:t xml:space="preserve"> Continuously executing until all implicants inside </w:t>
+      </w:r>
       <w:r>
         <w:rPr>
           <w:rFonts w:ascii="Times New Roman" w:eastAsia="標楷體" w:hAnsi="Times New Roman" w:cs="Times New Roman"/>
@@ -930,7 +703,6 @@
         </w:rPr>
         <w:t>implicationTable</w:t>
       </w:r>
-      <w:proofErr w:type="spellEnd"/>
       <w:r>
         <w:rPr>
           <w:rFonts w:ascii="Times New Roman" w:eastAsia="標楷體" w:hAnsi="Times New Roman" w:cs="Times New Roman"/>
@@ -957,7 +729,6 @@
         </w:rPr>
         <w:t xml:space="preserve">Finally construct an </w:t>
       </w:r>
-      <w:proofErr w:type="spellStart"/>
       <w:r>
         <w:rPr>
           <w:rFonts w:ascii="Times New Roman" w:eastAsia="標楷體" w:hAnsi="Times New Roman" w:cs="Times New Roman"/>
@@ -968,7 +739,6 @@
         </w:rPr>
         <w:t>unordered_map</w:t>
       </w:r>
-      <w:proofErr w:type="spellEnd"/>
       <w:r>
         <w:rPr>
           <w:rFonts w:ascii="Times New Roman" w:eastAsia="標楷體" w:hAnsi="Times New Roman" w:cs="Times New Roman"/>
@@ -977,7 +747,6 @@
         </w:rPr>
         <w:t>&lt;</w:t>
       </w:r>
-      <w:proofErr w:type="spellStart"/>
       <w:r>
         <w:rPr>
           <w:rFonts w:ascii="Times New Roman" w:eastAsia="標楷體" w:hAnsi="Times New Roman" w:cs="Times New Roman"/>
@@ -988,7 +757,6 @@
         </w:rPr>
         <w:t>int</w:t>
       </w:r>
-      <w:proofErr w:type="spellEnd"/>
       <w:r>
         <w:rPr>
           <w:rFonts w:ascii="Times New Roman" w:eastAsia="標楷體" w:hAnsi="Times New Roman" w:cs="Times New Roman"/>
@@ -1033,7 +801,6 @@
         </w:rPr>
         <w:t xml:space="preserve">&gt;&gt; </w:t>
       </w:r>
-      <w:proofErr w:type="spellStart"/>
       <w:r>
         <w:rPr>
           <w:rFonts w:ascii="Times New Roman" w:eastAsia="標楷體" w:hAnsi="Times New Roman" w:cs="Times New Roman"/>
@@ -1043,32 +810,13 @@
         </w:rPr>
         <w:t>mp</w:t>
       </w:r>
-      <w:proofErr w:type="spellEnd"/>
-      <w:r>
-        <w:rPr>
-          <w:rFonts w:ascii="Times New Roman" w:eastAsia="標楷體" w:hAnsi="Times New Roman" w:cs="Times New Roman"/>
-          <w:sz w:val="28"/>
-          <w:szCs w:val="28"/>
-        </w:rPr>
-        <w:t xml:space="preserve">, where its key and value are on-set position and prime </w:t>
-      </w:r>
-      <w:proofErr w:type="spellStart"/>
-      <w:r>
-        <w:rPr>
-          <w:rFonts w:ascii="Times New Roman" w:eastAsia="標楷體" w:hAnsi="Times New Roman" w:cs="Times New Roman"/>
-          <w:sz w:val="28"/>
-          <w:szCs w:val="28"/>
-        </w:rPr>
-        <w:t>implicants</w:t>
-      </w:r>
-      <w:proofErr w:type="spellEnd"/>
-      <w:r>
-        <w:rPr>
-          <w:rFonts w:ascii="Times New Roman" w:eastAsia="標楷體" w:hAnsi="Times New Roman" w:cs="Times New Roman"/>
-          <w:sz w:val="28"/>
-          <w:szCs w:val="28"/>
-        </w:rPr>
-        <w:t xml:space="preserve"> in binary form. </w:t>
+      <w:r>
+        <w:rPr>
+          <w:rFonts w:ascii="Times New Roman" w:eastAsia="標楷體" w:hAnsi="Times New Roman" w:cs="Times New Roman"/>
+          <w:sz w:val="28"/>
+          <w:szCs w:val="28"/>
+        </w:rPr>
+        <w:t xml:space="preserve">, where its key and value are on-set position and prime implicants in binary form. </w:t>
       </w:r>
       <w:r>
         <w:rPr>
@@ -1078,7 +826,6 @@
         </w:rPr>
         <w:t xml:space="preserve">Traverse </w:t>
       </w:r>
-      <w:proofErr w:type="spellStart"/>
       <w:r>
         <w:rPr>
           <w:rFonts w:ascii="Times New Roman" w:eastAsia="標楷體" w:hAnsi="Times New Roman" w:cs="Times New Roman"/>
@@ -1088,7 +835,6 @@
         </w:rPr>
         <w:t>mp</w:t>
       </w:r>
-      <w:proofErr w:type="spellEnd"/>
       <w:r>
         <w:rPr>
           <w:rFonts w:ascii="Times New Roman" w:eastAsia="標楷體" w:hAnsi="Times New Roman" w:cs="Times New Roman"/>
@@ -1105,25 +851,7 @@
           <w:sz w:val="28"/>
           <w:szCs w:val="28"/>
         </w:rPr>
-        <w:t xml:space="preserve">to find all essential prime </w:t>
-      </w:r>
-      <w:proofErr w:type="spellStart"/>
-      <w:r>
-        <w:rPr>
-          <w:rFonts w:ascii="Times New Roman" w:eastAsia="標楷體" w:hAnsi="Times New Roman" w:cs="Times New Roman"/>
-          <w:sz w:val="28"/>
-          <w:szCs w:val="28"/>
-        </w:rPr>
-        <w:t>implicants</w:t>
-      </w:r>
-      <w:proofErr w:type="spellEnd"/>
-      <w:r>
-        <w:rPr>
-          <w:rFonts w:ascii="Times New Roman" w:eastAsia="標楷體" w:hAnsi="Times New Roman" w:cs="Times New Roman"/>
-          <w:sz w:val="28"/>
-          <w:szCs w:val="28"/>
-        </w:rPr>
-        <w:t xml:space="preserve"> and non-</w:t>
+        <w:t>to find all essential prime implicants and non-</w:t>
       </w:r>
       <w:r>
         <w:rPr>
@@ -1139,36 +867,8 @@
           <w:sz w:val="28"/>
           <w:szCs w:val="28"/>
         </w:rPr>
-        <w:t xml:space="preserve">essential prime </w:t>
-      </w:r>
-      <w:proofErr w:type="spellStart"/>
-      <w:r>
-        <w:rPr>
-          <w:rFonts w:ascii="Times New Roman" w:eastAsia="標楷體" w:hAnsi="Times New Roman" w:cs="Times New Roman"/>
-          <w:sz w:val="28"/>
-          <w:szCs w:val="28"/>
-        </w:rPr>
-        <w:t>implicants</w:t>
-      </w:r>
-      <w:proofErr w:type="spellEnd"/>
-      <w:r>
-        <w:rPr>
-          <w:rFonts w:ascii="Times New Roman" w:eastAsia="標楷體" w:hAnsi="Times New Roman" w:cs="Times New Roman"/>
-          <w:sz w:val="28"/>
-          <w:szCs w:val="28"/>
-        </w:rPr>
-        <w:t xml:space="preserve">, and use essential prime </w:t>
-      </w:r>
-      <w:proofErr w:type="spellStart"/>
-      <w:r>
-        <w:rPr>
-          <w:rFonts w:ascii="Times New Roman" w:eastAsia="標楷體" w:hAnsi="Times New Roman" w:cs="Times New Roman"/>
-          <w:sz w:val="28"/>
-          <w:szCs w:val="28"/>
-        </w:rPr>
-        <w:t>implicants</w:t>
-      </w:r>
-      <w:proofErr w:type="spellEnd"/>
+        <w:t>essential prime implicants, and use essential prime implicants</w:t>
+      </w:r>
       <w:r>
         <w:rPr>
           <w:rFonts w:ascii="Times New Roman" w:eastAsia="標楷體" w:hAnsi="Times New Roman" w:cs="Times New Roman"/>
@@ -1177,7 +877,6 @@
         </w:rPr>
         <w:t xml:space="preserve"> to eliminate covered on-set, and we get </w:t>
       </w:r>
-      <w:proofErr w:type="spellStart"/>
       <w:r>
         <w:rPr>
           <w:rFonts w:ascii="Times New Roman" w:eastAsia="標楷體" w:hAnsi="Times New Roman" w:cs="Times New Roman"/>
@@ -1187,7 +886,6 @@
         </w:rPr>
         <w:t>remainOnset</w:t>
       </w:r>
-      <w:proofErr w:type="spellEnd"/>
       <w:r>
         <w:rPr>
           <w:rFonts w:ascii="Times New Roman" w:eastAsia="標楷體" w:hAnsi="Times New Roman" w:cs="Times New Roman"/>
@@ -1275,7 +973,6 @@
         </w:rPr>
         <w:t xml:space="preserve">I construct a </w:t>
       </w:r>
-      <w:proofErr w:type="spellStart"/>
       <w:r>
         <w:rPr>
           <w:rFonts w:ascii="Times New Roman" w:eastAsia="標楷體" w:hAnsi="Times New Roman" w:cs="Times New Roman"/>
@@ -1286,7 +983,6 @@
         </w:rPr>
         <w:t>implicantCoverage</w:t>
       </w:r>
-      <w:proofErr w:type="spellEnd"/>
       <w:r>
         <w:rPr>
           <w:rFonts w:ascii="Times New Roman" w:eastAsia="標楷體" w:hAnsi="Times New Roman" w:cs="Times New Roman"/>
@@ -1301,43 +997,7 @@
           <w:sz w:val="28"/>
           <w:szCs w:val="28"/>
         </w:rPr>
-        <w:t xml:space="preserve">its represent the </w:t>
-      </w:r>
-      <w:proofErr w:type="spellStart"/>
-      <w:r>
-        <w:rPr>
-          <w:rFonts w:ascii="Times New Roman" w:eastAsia="標楷體" w:hAnsi="Times New Roman" w:cs="Times New Roman"/>
-          <w:sz w:val="28"/>
-          <w:szCs w:val="28"/>
-        </w:rPr>
-        <w:t>minterms</w:t>
-      </w:r>
-      <w:proofErr w:type="spellEnd"/>
-      <w:r>
-        <w:rPr>
-          <w:rFonts w:ascii="Times New Roman" w:eastAsia="標楷體" w:hAnsi="Times New Roman" w:cs="Times New Roman"/>
-          <w:sz w:val="28"/>
-          <w:szCs w:val="28"/>
-        </w:rPr>
-        <w:t xml:space="preserve"> that current prime </w:t>
-      </w:r>
-      <w:proofErr w:type="spellStart"/>
-      <w:r>
-        <w:rPr>
-          <w:rFonts w:ascii="Times New Roman" w:eastAsia="標楷體" w:hAnsi="Times New Roman" w:cs="Times New Roman"/>
-          <w:sz w:val="28"/>
-          <w:szCs w:val="28"/>
-        </w:rPr>
-        <w:t>implicant</w:t>
-      </w:r>
-      <w:proofErr w:type="spellEnd"/>
-      <w:r>
-        <w:rPr>
-          <w:rFonts w:ascii="Times New Roman" w:eastAsia="標楷體" w:hAnsi="Times New Roman" w:cs="Times New Roman"/>
-          <w:sz w:val="28"/>
-          <w:szCs w:val="28"/>
-        </w:rPr>
-        <w:t xml:space="preserve"> covers.</w:t>
+        <w:t>its represent the minterms that current prime implicant covers.</w:t>
       </w:r>
     </w:p>
     <w:p>
@@ -1375,61 +1035,7 @@
           <w:sz w:val="28"/>
           <w:szCs w:val="28"/>
         </w:rPr>
-        <w:t xml:space="preserve">If there exist 4 </w:t>
-      </w:r>
-      <w:proofErr w:type="spellStart"/>
-      <w:r>
-        <w:rPr>
-          <w:rFonts w:ascii="Times New Roman" w:eastAsia="標楷體" w:hAnsi="Times New Roman" w:cs="Times New Roman"/>
-          <w:sz w:val="28"/>
-          <w:szCs w:val="28"/>
-        </w:rPr>
-        <w:t>minterms</w:t>
-      </w:r>
-      <w:proofErr w:type="spellEnd"/>
-      <w:r>
-        <w:rPr>
-          <w:rFonts w:ascii="Times New Roman" w:eastAsia="標楷體" w:hAnsi="Times New Roman" w:cs="Times New Roman"/>
-          <w:sz w:val="28"/>
-          <w:szCs w:val="28"/>
-        </w:rPr>
-        <w:t xml:space="preserve">, a prime </w:t>
-      </w:r>
-      <w:proofErr w:type="spellStart"/>
-      <w:r>
-        <w:rPr>
-          <w:rFonts w:ascii="Times New Roman" w:eastAsia="標楷體" w:hAnsi="Times New Roman" w:cs="Times New Roman"/>
-          <w:sz w:val="28"/>
-          <w:szCs w:val="28"/>
-        </w:rPr>
-        <w:t>implicant</w:t>
-      </w:r>
-      <w:proofErr w:type="spellEnd"/>
-      <w:r>
-        <w:rPr>
-          <w:rFonts w:ascii="Times New Roman" w:eastAsia="標楷體" w:hAnsi="Times New Roman" w:cs="Times New Roman"/>
-          <w:sz w:val="28"/>
-          <w:szCs w:val="28"/>
-        </w:rPr>
-        <w:t xml:space="preserve"> covers the first, second and fourth of </w:t>
-      </w:r>
-      <w:proofErr w:type="spellStart"/>
-      <w:r>
-        <w:rPr>
-          <w:rFonts w:ascii="Times New Roman" w:eastAsia="標楷體" w:hAnsi="Times New Roman" w:cs="Times New Roman"/>
-          <w:sz w:val="28"/>
-          <w:szCs w:val="28"/>
-        </w:rPr>
-        <w:t>minterms</w:t>
-      </w:r>
-      <w:proofErr w:type="spellEnd"/>
-      <w:r>
-        <w:rPr>
-          <w:rFonts w:ascii="Times New Roman" w:eastAsia="標楷體" w:hAnsi="Times New Roman" w:cs="Times New Roman"/>
-          <w:sz w:val="28"/>
-          <w:szCs w:val="28"/>
-        </w:rPr>
-        <w:t>, I store</w:t>
+        <w:t>If there exist 4 minterms, a prime implicant covers the first, second and fourth of minterms, I store</w:t>
       </w:r>
       <w:r>
         <w:rPr>
@@ -1480,25 +1086,7 @@
           <w:sz w:val="28"/>
           <w:szCs w:val="28"/>
         </w:rPr>
-        <w:t xml:space="preserve">all literal of </w:t>
-      </w:r>
-      <w:proofErr w:type="spellStart"/>
-      <w:r>
-        <w:rPr>
-          <w:rFonts w:ascii="Times New Roman" w:eastAsia="標楷體" w:hAnsi="Times New Roman" w:cs="Times New Roman"/>
-          <w:sz w:val="28"/>
-          <w:szCs w:val="28"/>
-        </w:rPr>
-        <w:t>implicants</w:t>
-      </w:r>
-      <w:proofErr w:type="spellEnd"/>
-      <w:r>
-        <w:rPr>
-          <w:rFonts w:ascii="Times New Roman" w:eastAsia="標楷體" w:hAnsi="Times New Roman" w:cs="Times New Roman"/>
-          <w:sz w:val="28"/>
-          <w:szCs w:val="28"/>
-        </w:rPr>
-        <w:t xml:space="preserve"> inside </w:t>
+        <w:t xml:space="preserve">all literal of implicants inside </w:t>
       </w:r>
       <w:r>
         <w:rPr>
@@ -1518,7 +1106,6 @@
         </w:rPr>
         <w:t>&lt;</w:t>
       </w:r>
-      <w:proofErr w:type="spellStart"/>
       <w:r>
         <w:rPr>
           <w:rFonts w:ascii="Times New Roman" w:eastAsia="標楷體" w:hAnsi="Times New Roman" w:cs="Times New Roman"/>
@@ -1529,7 +1116,6 @@
         </w:rPr>
         <w:t>int</w:t>
       </w:r>
-      <w:proofErr w:type="spellEnd"/>
       <w:r>
         <w:rPr>
           <w:rFonts w:ascii="Times New Roman" w:eastAsia="標楷體" w:hAnsi="Times New Roman" w:cs="Times New Roman"/>
@@ -1538,7 +1124,6 @@
         </w:rPr>
         <w:t xml:space="preserve">&gt; </w:t>
       </w:r>
-      <w:proofErr w:type="spellStart"/>
       <w:r>
         <w:rPr>
           <w:rFonts w:ascii="Times New Roman" w:eastAsia="標楷體" w:hAnsi="Times New Roman" w:cs="Times New Roman"/>
@@ -1548,7 +1133,6 @@
         </w:rPr>
         <w:t>literalsCount</w:t>
       </w:r>
-      <w:proofErr w:type="spellEnd"/>
       <w:r>
         <w:rPr>
           <w:rFonts w:ascii="Times New Roman" w:eastAsia="標楷體" w:hAnsi="Times New Roman" w:cs="Times New Roman"/>
@@ -1584,7 +1168,6 @@
         </w:rPr>
         <w:t xml:space="preserve"> I construct the </w:t>
       </w:r>
-      <w:proofErr w:type="spellStart"/>
       <w:r>
         <w:rPr>
           <w:rFonts w:ascii="Times New Roman" w:eastAsia="標楷體" w:hAnsi="Times New Roman" w:cs="Times New Roman"/>
@@ -1594,7 +1177,6 @@
         </w:rPr>
         <w:t>dp</w:t>
       </w:r>
-      <w:proofErr w:type="spellEnd"/>
       <w:r>
         <w:rPr>
           <w:rFonts w:ascii="Times New Roman" w:eastAsia="標楷體" w:hAnsi="Times New Roman" w:cs="Times New Roman"/>
@@ -1641,8 +1223,6 @@
           <w:szCs w:val="28"/>
         </w:rPr>
       </w:pPr>
-      <w:proofErr w:type="spellStart"/>
-      <w:proofErr w:type="gramStart"/>
       <w:r>
         <w:rPr>
           <w:rFonts w:ascii="Times New Roman" w:eastAsia="標楷體" w:hAnsi="Times New Roman" w:cs="Times New Roman"/>
@@ -1652,25 +1232,14 @@
         </w:rPr>
         <w:t>dp</w:t>
       </w:r>
-      <w:proofErr w:type="spellEnd"/>
-      <w:r>
-        <w:rPr>
-          <w:rFonts w:ascii="Times New Roman" w:eastAsia="標楷體" w:hAnsi="Times New Roman" w:cs="Times New Roman"/>
-          <w:sz w:val="28"/>
-          <w:szCs w:val="28"/>
-        </w:rPr>
-        <w:t>[</w:t>
-      </w:r>
-      <w:proofErr w:type="gramEnd"/>
-      <w:r>
-        <w:rPr>
-          <w:rFonts w:ascii="Times New Roman" w:eastAsia="標楷體" w:hAnsi="Times New Roman" w:cs="Times New Roman"/>
-          <w:sz w:val="28"/>
-          <w:szCs w:val="28"/>
-        </w:rPr>
-        <w:t xml:space="preserve">3] = </w:t>
-      </w:r>
-      <w:proofErr w:type="spellStart"/>
+      <w:r>
+        <w:rPr>
+          <w:rFonts w:ascii="Times New Roman" w:eastAsia="標楷體" w:hAnsi="Times New Roman" w:cs="Times New Roman"/>
+          <w:sz w:val="28"/>
+          <w:szCs w:val="28"/>
+        </w:rPr>
+        <w:t xml:space="preserve">[3] = </w:t>
+      </w:r>
       <w:r>
         <w:rPr>
           <w:rFonts w:ascii="Times New Roman" w:eastAsia="標楷體" w:hAnsi="Times New Roman" w:cs="Times New Roman"/>
@@ -1680,7 +1249,6 @@
         </w:rPr>
         <w:t>dp</w:t>
       </w:r>
-      <w:proofErr w:type="spellEnd"/>
       <w:r>
         <w:rPr>
           <w:rFonts w:ascii="Times New Roman" w:eastAsia="標楷體" w:hAnsi="Times New Roman" w:cs="Times New Roman"/>
@@ -1695,43 +1263,7 @@
           <w:sz w:val="28"/>
           <w:szCs w:val="28"/>
         </w:rPr>
-        <w:t xml:space="preserve"> = the minimum number of </w:t>
-      </w:r>
-      <w:proofErr w:type="spellStart"/>
-      <w:r>
-        <w:rPr>
-          <w:rFonts w:ascii="Times New Roman" w:eastAsia="標楷體" w:hAnsi="Times New Roman" w:cs="Times New Roman"/>
-          <w:sz w:val="28"/>
-          <w:szCs w:val="28"/>
-        </w:rPr>
-        <w:t>implicants</w:t>
-      </w:r>
-      <w:proofErr w:type="spellEnd"/>
-      <w:r>
-        <w:rPr>
-          <w:rFonts w:ascii="Times New Roman" w:eastAsia="標楷體" w:hAnsi="Times New Roman" w:cs="Times New Roman"/>
-          <w:sz w:val="28"/>
-          <w:szCs w:val="28"/>
-        </w:rPr>
-        <w:t xml:space="preserve"> that covers the first and second </w:t>
-      </w:r>
-      <w:proofErr w:type="spellStart"/>
-      <w:r>
-        <w:rPr>
-          <w:rFonts w:ascii="Times New Roman" w:eastAsia="標楷體" w:hAnsi="Times New Roman" w:cs="Times New Roman"/>
-          <w:sz w:val="28"/>
-          <w:szCs w:val="28"/>
-        </w:rPr>
-        <w:t>minterms</w:t>
-      </w:r>
-      <w:proofErr w:type="spellEnd"/>
-      <w:r>
-        <w:rPr>
-          <w:rFonts w:ascii="Times New Roman" w:eastAsia="標楷體" w:hAnsi="Times New Roman" w:cs="Times New Roman"/>
-          <w:sz w:val="28"/>
-          <w:szCs w:val="28"/>
-        </w:rPr>
-        <w:t>.</w:t>
+        <w:t xml:space="preserve"> = the minimum number of implicants that covers the first and second minterms.</w:t>
       </w:r>
     </w:p>
     <w:p>
@@ -1744,8 +1276,6 @@
           <w:szCs w:val="28"/>
         </w:rPr>
       </w:pPr>
-      <w:proofErr w:type="spellStart"/>
-      <w:proofErr w:type="gramStart"/>
       <w:r>
         <w:rPr>
           <w:rFonts w:ascii="Times New Roman" w:eastAsia="標楷體" w:hAnsi="Times New Roman" w:cs="Times New Roman"/>
@@ -1755,23 +1285,13 @@
         </w:rPr>
         <w:t>dp</w:t>
       </w:r>
-      <w:proofErr w:type="spellEnd"/>
-      <w:r>
-        <w:rPr>
-          <w:rFonts w:ascii="Times New Roman" w:eastAsia="標楷體" w:hAnsi="Times New Roman" w:cs="Times New Roman"/>
-          <w:sz w:val="28"/>
-          <w:szCs w:val="28"/>
-        </w:rPr>
-        <w:t>[</w:t>
-      </w:r>
-      <w:proofErr w:type="gramEnd"/>
-      <w:r>
-        <w:rPr>
-          <w:rFonts w:ascii="Times New Roman" w:eastAsia="標楷體" w:hAnsi="Times New Roman" w:cs="Times New Roman"/>
-          <w:sz w:val="28"/>
-          <w:szCs w:val="28"/>
-        </w:rPr>
-        <w:t>12</w:t>
+      <w:r>
+        <w:rPr>
+          <w:rFonts w:ascii="Times New Roman" w:eastAsia="標楷體" w:hAnsi="Times New Roman" w:cs="Times New Roman"/>
+          <w:sz w:val="28"/>
+          <w:szCs w:val="28"/>
+        </w:rPr>
+        <w:t>[12</w:t>
       </w:r>
       <w:r>
         <w:rPr>
@@ -1781,7 +1301,6 @@
         </w:rPr>
         <w:t xml:space="preserve">] = </w:t>
       </w:r>
-      <w:proofErr w:type="spellStart"/>
       <w:r>
         <w:rPr>
           <w:rFonts w:ascii="Times New Roman" w:eastAsia="標楷體" w:hAnsi="Times New Roman" w:cs="Times New Roman"/>
@@ -1791,7 +1310,6 @@
         </w:rPr>
         <w:t>dp</w:t>
       </w:r>
-      <w:proofErr w:type="spellEnd"/>
       <w:r>
         <w:rPr>
           <w:rFonts w:ascii="Times New Roman" w:eastAsia="標楷體" w:hAnsi="Times New Roman" w:cs="Times New Roman"/>
@@ -1814,25 +1332,7 @@
           <w:sz w:val="28"/>
           <w:szCs w:val="28"/>
         </w:rPr>
-        <w:t xml:space="preserve">] = the minimum number of </w:t>
-      </w:r>
-      <w:proofErr w:type="spellStart"/>
-      <w:r>
-        <w:rPr>
-          <w:rFonts w:ascii="Times New Roman" w:eastAsia="標楷體" w:hAnsi="Times New Roman" w:cs="Times New Roman"/>
-          <w:sz w:val="28"/>
-          <w:szCs w:val="28"/>
-        </w:rPr>
-        <w:t>implicants</w:t>
-      </w:r>
-      <w:proofErr w:type="spellEnd"/>
-      <w:r>
-        <w:rPr>
-          <w:rFonts w:ascii="Times New Roman" w:eastAsia="標楷體" w:hAnsi="Times New Roman" w:cs="Times New Roman"/>
-          <w:sz w:val="28"/>
-          <w:szCs w:val="28"/>
-        </w:rPr>
-        <w:t xml:space="preserve"> that covers the </w:t>
+        <w:t xml:space="preserve">] = the minimum number of implicants that covers the </w:t>
       </w:r>
       <w:r>
         <w:rPr>
@@ -1864,25 +1364,7 @@
           <w:sz w:val="28"/>
           <w:szCs w:val="28"/>
         </w:rPr>
-        <w:t xml:space="preserve"> </w:t>
-      </w:r>
-      <w:proofErr w:type="spellStart"/>
-      <w:r>
-        <w:rPr>
-          <w:rFonts w:ascii="Times New Roman" w:eastAsia="標楷體" w:hAnsi="Times New Roman" w:cs="Times New Roman"/>
-          <w:sz w:val="28"/>
-          <w:szCs w:val="28"/>
-        </w:rPr>
-        <w:t>minterms</w:t>
-      </w:r>
-      <w:proofErr w:type="spellEnd"/>
-      <w:r>
-        <w:rPr>
-          <w:rFonts w:ascii="Times New Roman" w:eastAsia="標楷體" w:hAnsi="Times New Roman" w:cs="Times New Roman"/>
-          <w:sz w:val="28"/>
-          <w:szCs w:val="28"/>
-        </w:rPr>
-        <w:t>.</w:t>
+        <w:t xml:space="preserve"> minterms.</w:t>
       </w:r>
     </w:p>
     <w:p>
@@ -2001,7 +1483,6 @@
         </w:rPr>
         <w:t xml:space="preserve">If </w:t>
       </w:r>
-      <w:proofErr w:type="gramStart"/>
       <w:r>
         <w:rPr>
           <w:rFonts w:ascii="Times New Roman" w:eastAsia="標楷體" w:hAnsi="Times New Roman" w:cs="Times New Roman"/>
@@ -2017,35 +1498,16 @@
           <w:sz w:val="28"/>
           <w:szCs w:val="28"/>
         </w:rPr>
-        <w:t>[</w:t>
-      </w:r>
-      <w:proofErr w:type="gramEnd"/>
-      <w:r>
-        <w:rPr>
-          <w:rFonts w:ascii="Times New Roman" w:eastAsia="標楷體" w:hAnsi="Times New Roman" w:cs="Times New Roman"/>
-          <w:sz w:val="28"/>
-          <w:szCs w:val="28"/>
-        </w:rPr>
-        <w:t xml:space="preserve">5] = </w:t>
-      </w:r>
-      <w:r>
-        <w:rPr>
-          <w:rFonts w:ascii="Times New Roman" w:eastAsia="標楷體" w:hAnsi="Times New Roman" w:cs="Times New Roman"/>
-          <w:sz w:val="28"/>
-          <w:szCs w:val="28"/>
-        </w:rPr>
-        <w:t xml:space="preserve">3, since 5 = 4’b0101, 3 = 4’b0011, it means that to cover the first and third </w:t>
-      </w:r>
-      <w:proofErr w:type="spellStart"/>
-      <w:r>
-        <w:rPr>
-          <w:rFonts w:ascii="Times New Roman" w:eastAsia="標楷體" w:hAnsi="Times New Roman" w:cs="Times New Roman"/>
-          <w:sz w:val="28"/>
-          <w:szCs w:val="28"/>
-        </w:rPr>
-        <w:t>minterms</w:t>
-      </w:r>
-      <w:proofErr w:type="spellEnd"/>
+        <w:t xml:space="preserve">[5] = </w:t>
+      </w:r>
+      <w:r>
+        <w:rPr>
+          <w:rFonts w:ascii="Times New Roman" w:eastAsia="標楷體" w:hAnsi="Times New Roman" w:cs="Times New Roman"/>
+          <w:sz w:val="28"/>
+          <w:szCs w:val="28"/>
+        </w:rPr>
+        <w:t>3, since 5 = 4’b0101, 3 = 4’b0011, it means that to cover the first and third minterms</w:t>
+      </w:r>
       <w:r>
         <w:rPr>
           <w:rFonts w:ascii="Times New Roman" w:eastAsia="標楷體" w:hAnsi="Times New Roman" w:cs="Times New Roman"/>
@@ -2060,7 +1522,39 @@
           <w:sz w:val="28"/>
           <w:szCs w:val="28"/>
         </w:rPr>
-        <w:t>, the best solution is generate</w:t>
+        <w:t>, the best solution</w:t>
+      </w:r>
+      <w:r>
+        <w:rPr>
+          <w:rFonts w:ascii="Times New Roman" w:eastAsia="標楷體" w:hAnsi="Times New Roman" w:cs="Times New Roman"/>
+          <w:sz w:val="28"/>
+          <w:szCs w:val="28"/>
+        </w:rPr>
+        <w:t xml:space="preserve"> (using the least number of implicant</w:t>
+      </w:r>
+      <w:r>
+        <w:rPr>
+          <w:rFonts w:ascii="Times New Roman" w:eastAsia="標楷體" w:hAnsi="Times New Roman" w:cs="Times New Roman"/>
+          <w:sz w:val="28"/>
+          <w:szCs w:val="28"/>
+        </w:rPr>
+        <w:t>s</w:t>
+      </w:r>
+      <w:r>
+        <w:rPr>
+          <w:rFonts w:ascii="Times New Roman" w:eastAsia="標楷體" w:hAnsi="Times New Roman" w:cs="Times New Roman"/>
+          <w:sz w:val="28"/>
+          <w:szCs w:val="28"/>
+        </w:rPr>
+        <w:t>)</w:t>
+      </w:r>
+      <w:r>
+        <w:rPr>
+          <w:rFonts w:ascii="Times New Roman" w:eastAsia="標楷體" w:hAnsi="Times New Roman" w:cs="Times New Roman"/>
+          <w:sz w:val="28"/>
+          <w:szCs w:val="28"/>
+        </w:rPr>
+        <w:t xml:space="preserve"> is generate</w:t>
       </w:r>
       <w:r>
         <w:rPr>
@@ -2078,34 +1572,24 @@
         </w:rPr>
         <w:t xml:space="preserve"> from the </w:t>
       </w:r>
-      <w:proofErr w:type="spellStart"/>
-      <w:r>
-        <w:rPr>
-          <w:rFonts w:ascii="Times New Roman" w:eastAsia="標楷體" w:hAnsi="Times New Roman" w:cs="Times New Roman"/>
-          <w:sz w:val="28"/>
-          <w:szCs w:val="28"/>
-        </w:rPr>
-        <w:t>implicant</w:t>
-      </w:r>
-      <w:proofErr w:type="spellEnd"/>
-      <w:r>
-        <w:rPr>
-          <w:rFonts w:ascii="Times New Roman" w:eastAsia="標楷體" w:hAnsi="Times New Roman" w:cs="Times New Roman"/>
-          <w:sz w:val="28"/>
-          <w:szCs w:val="28"/>
-        </w:rPr>
-        <w:t xml:space="preserve"> that covers the first and second </w:t>
-      </w:r>
-      <w:proofErr w:type="spellStart"/>
-      <w:r>
-        <w:rPr>
-          <w:rFonts w:ascii="Times New Roman" w:eastAsia="標楷體" w:hAnsi="Times New Roman" w:cs="Times New Roman"/>
-          <w:sz w:val="28"/>
-          <w:szCs w:val="28"/>
-        </w:rPr>
-        <w:t>minterms</w:t>
-      </w:r>
-      <w:proofErr w:type="spellEnd"/>
+      <w:r>
+        <w:rPr>
+          <w:rFonts w:ascii="Times New Roman" w:eastAsia="標楷體" w:hAnsi="Times New Roman" w:cs="Times New Roman"/>
+          <w:sz w:val="28"/>
+          <w:szCs w:val="28"/>
+        </w:rPr>
+        <w:t>result</w:t>
+      </w:r>
+      <w:bookmarkStart w:id="0" w:name="_GoBack"/>
+      <w:bookmarkEnd w:id="0"/>
+      <w:r>
+        <w:rPr>
+          <w:rFonts w:ascii="Times New Roman" w:eastAsia="標楷體" w:hAnsi="Times New Roman" w:cs="Times New Roman"/>
+          <w:sz w:val="28"/>
+          <w:szCs w:val="28"/>
+        </w:rPr>
+        <w:t xml:space="preserve"> that covers the first and second minterms</w:t>
+      </w:r>
       <w:r>
         <w:rPr>
           <w:rFonts w:ascii="Times New Roman" w:eastAsia="標楷體" w:hAnsi="Times New Roman" w:cs="Times New Roman"/>
@@ -2173,34 +1657,7 @@
           <w:sz w:val="28"/>
           <w:szCs w:val="28"/>
         </w:rPr>
-        <w:t xml:space="preserve">vector records the </w:t>
-      </w:r>
-      <w:proofErr w:type="spellStart"/>
-      <w:r>
-        <w:rPr>
-          <w:rFonts w:ascii="Times New Roman" w:eastAsia="標楷體" w:hAnsi="Times New Roman" w:cs="Times New Roman"/>
-          <w:sz w:val="28"/>
-          <w:szCs w:val="28"/>
-        </w:rPr>
-        <w:t>implicant</w:t>
-      </w:r>
-      <w:proofErr w:type="spellEnd"/>
-      <w:r>
-        <w:rPr>
-          <w:rFonts w:ascii="Times New Roman" w:eastAsia="標楷體" w:hAnsi="Times New Roman" w:cs="Times New Roman"/>
-          <w:sz w:val="28"/>
-          <w:szCs w:val="28"/>
-        </w:rPr>
-        <w:t xml:space="preserve"> we choose to cover the current </w:t>
-      </w:r>
-      <w:proofErr w:type="spellStart"/>
-      <w:r>
-        <w:rPr>
-          <w:rFonts w:ascii="Times New Roman" w:eastAsia="標楷體" w:hAnsi="Times New Roman" w:cs="Times New Roman"/>
-          <w:sz w:val="28"/>
-          <w:szCs w:val="28"/>
-        </w:rPr>
-        <w:t>minterm</w:t>
+        <w:t>vector records the implicant we choose to cover the current minterm</w:t>
       </w:r>
       <w:r>
         <w:rPr>
@@ -2210,7 +1667,6 @@
         </w:rPr>
         <w:t>s</w:t>
       </w:r>
-      <w:proofErr w:type="spellEnd"/>
       <w:r>
         <w:rPr>
           <w:rFonts w:ascii="Times New Roman" w:eastAsia="標楷體" w:hAnsi="Times New Roman" w:cs="Times New Roman"/>
@@ -2347,43 +1803,14 @@
         </w:rPr>
         <w:t xml:space="preserve">number of </w:t>
       </w:r>
-      <w:proofErr w:type="spellStart"/>
-      <w:r>
-        <w:rPr>
-          <w:rFonts w:ascii="Times New Roman" w:eastAsia="標楷體" w:hAnsi="Times New Roman" w:cs="Times New Roman"/>
-          <w:sz w:val="28"/>
-          <w:szCs w:val="28"/>
-        </w:rPr>
-        <w:t>implicants</w:t>
-      </w:r>
-      <w:proofErr w:type="spellEnd"/>
-      <w:r>
-        <w:rPr>
-          <w:rFonts w:ascii="Times New Roman" w:eastAsia="標楷體" w:hAnsi="Times New Roman" w:cs="Times New Roman"/>
-          <w:sz w:val="28"/>
-          <w:szCs w:val="28"/>
-        </w:rPr>
-        <w:t xml:space="preserve"> to cover all </w:t>
-      </w:r>
-      <w:proofErr w:type="spellStart"/>
-      <w:r>
-        <w:rPr>
-          <w:rFonts w:ascii="Times New Roman" w:eastAsia="標楷體" w:hAnsi="Times New Roman" w:cs="Times New Roman"/>
-          <w:sz w:val="28"/>
-          <w:szCs w:val="28"/>
-        </w:rPr>
-        <w:t>minterms</w:t>
-      </w:r>
-      <w:proofErr w:type="spellEnd"/>
-      <w:r>
-        <w:rPr>
-          <w:rFonts w:ascii="Times New Roman" w:eastAsia="標楷體" w:hAnsi="Times New Roman" w:cs="Times New Roman"/>
-          <w:sz w:val="28"/>
-          <w:szCs w:val="28"/>
-        </w:rPr>
-        <w:t xml:space="preserve"> in </w:t>
-      </w:r>
-      <w:proofErr w:type="spellStart"/>
+      <w:r>
+        <w:rPr>
+          <w:rFonts w:ascii="Times New Roman" w:eastAsia="標楷體" w:hAnsi="Times New Roman" w:cs="Times New Roman"/>
+          <w:sz w:val="28"/>
+          <w:szCs w:val="28"/>
+        </w:rPr>
+        <w:t xml:space="preserve">implicants to cover all minterms in </w:t>
+      </w:r>
       <w:r>
         <w:rPr>
           <w:rFonts w:ascii="Times New Roman" w:eastAsia="標楷體" w:hAnsi="Times New Roman" w:cs="Times New Roman"/>
@@ -2393,7 +1820,6 @@
         </w:rPr>
         <w:t>dp</w:t>
       </w:r>
-      <w:proofErr w:type="spellEnd"/>
       <w:r>
         <w:rPr>
           <w:rFonts w:ascii="Times New Roman" w:eastAsia="標楷體" w:hAnsi="Times New Roman" w:cs="Times New Roman"/>
@@ -2426,8 +1852,6 @@
         </w:rPr>
         <w:t xml:space="preserve"> = </w:t>
       </w:r>
-      <w:proofErr w:type="spellStart"/>
-      <w:proofErr w:type="gramStart"/>
       <w:r>
         <w:rPr>
           <w:rFonts w:ascii="Times New Roman" w:eastAsia="標楷體" w:hAnsi="Times New Roman" w:cs="Times New Roman"/>
@@ -2437,49 +1861,21 @@
         </w:rPr>
         <w:t>dp</w:t>
       </w:r>
-      <w:proofErr w:type="spellEnd"/>
-      <w:r>
-        <w:rPr>
-          <w:rFonts w:ascii="Times New Roman" w:eastAsia="標楷體" w:hAnsi="Times New Roman" w:cs="Times New Roman"/>
-          <w:sz w:val="28"/>
-          <w:szCs w:val="28"/>
-        </w:rPr>
-        <w:t>[</w:t>
-      </w:r>
-      <w:proofErr w:type="gramEnd"/>
-      <w:r>
-        <w:rPr>
-          <w:rFonts w:ascii="Times New Roman" w:eastAsia="標楷體" w:hAnsi="Times New Roman" w:cs="Times New Roman"/>
-          <w:sz w:val="28"/>
-          <w:szCs w:val="28"/>
-        </w:rPr>
-        <w:t>15].</w:t>
-      </w:r>
-      <w:r>
-        <w:rPr>
-          <w:rFonts w:ascii="Times New Roman" w:eastAsia="標楷體" w:hAnsi="Times New Roman" w:cs="Times New Roman"/>
-          <w:sz w:val="28"/>
-          <w:szCs w:val="28"/>
-        </w:rPr>
-        <w:t xml:space="preserve"> Then trace back to find which </w:t>
-      </w:r>
-      <w:proofErr w:type="spellStart"/>
-      <w:r>
-        <w:rPr>
-          <w:rFonts w:ascii="Times New Roman" w:eastAsia="標楷體" w:hAnsi="Times New Roman" w:cs="Times New Roman"/>
-          <w:sz w:val="28"/>
-          <w:szCs w:val="28"/>
-        </w:rPr>
-        <w:t>implicant</w:t>
-      </w:r>
-      <w:proofErr w:type="spellEnd"/>
-      <w:r>
-        <w:rPr>
-          <w:rFonts w:ascii="Times New Roman" w:eastAsia="標楷體" w:hAnsi="Times New Roman" w:cs="Times New Roman"/>
-          <w:sz w:val="28"/>
-          <w:szCs w:val="28"/>
-        </w:rPr>
-        <w:t xml:space="preserve"> </w:t>
+      <w:r>
+        <w:rPr>
+          <w:rFonts w:ascii="Times New Roman" w:eastAsia="標楷體" w:hAnsi="Times New Roman" w:cs="Times New Roman"/>
+          <w:sz w:val="28"/>
+          <w:szCs w:val="28"/>
+        </w:rPr>
+        <w:t>[15].</w:t>
+      </w:r>
+      <w:r>
+        <w:rPr>
+          <w:rFonts w:ascii="Times New Roman" w:eastAsia="標楷體" w:hAnsi="Times New Roman" w:cs="Times New Roman"/>
+          <w:sz w:val="28"/>
+          <w:szCs w:val="28"/>
+        </w:rPr>
+        <w:t xml:space="preserve"> Then trace back to find which implicant </w:t>
       </w:r>
       <w:r>
         <w:rPr>
@@ -2590,8 +1986,6 @@
           </wp:inline>
         </w:drawing>
       </w:r>
-      <w:bookmarkStart w:id="0" w:name="_GoBack"/>
-      <w:bookmarkEnd w:id="0"/>
     </w:p>
     <w:sectPr>
       <w:pgSz w:w="11906" w:h="16838"/>

--- a/Lab/Lab1_Quine-Mccluskey-Algorithm/312510224.docx
+++ b/Lab/Lab1_Quine-Mccluskey-Algorithm/312510224.docx
@@ -372,7 +372,7 @@
             <v:path o:extrusionok="f" gradientshapeok="t" o:connecttype="rect"/>
             <o:lock v:ext="edit" aspectratio="t"/>
           </v:shapetype>
-          <v:shape id="_x0000_i1025" type="#_x0000_t75" style="width:414.7pt;height:156.65pt">
+          <v:shape id="_x0000_i1025" type="#_x0000_t75" style="width:414.75pt;height:156.75pt">
             <v:imagedata r:id="rId5" o:title="code"/>
           </v:shape>
         </w:pict>
@@ -497,7 +497,41 @@
           <w:sz w:val="28"/>
           <w:szCs w:val="28"/>
         </w:rPr>
-        <w:t xml:space="preserve">, its index corresponding to the number of ones of implicant, the list stored inside it contains all implicants having same </w:t>
+        <w:t xml:space="preserve">, its index corresponding to the number of </w:t>
+      </w:r>
+      <w:r>
+        <w:rPr>
+          <w:rFonts w:ascii="Times New Roman" w:eastAsia="標楷體" w:hAnsi="Times New Roman" w:cs="Times New Roman"/>
+          <w:sz w:val="28"/>
+          <w:szCs w:val="28"/>
+        </w:rPr>
+        <w:t xml:space="preserve"> </w:t>
+      </w:r>
+      <w:r>
+        <w:rPr>
+          <w:rFonts w:ascii="Times New Roman" w:eastAsia="標楷體" w:hAnsi="Times New Roman" w:cs="Times New Roman"/>
+          <w:sz w:val="28"/>
+          <w:szCs w:val="28"/>
+        </w:rPr>
+        <w:t>“1”</w:t>
+      </w:r>
+      <w:r>
+        <w:rPr>
+          <w:rFonts w:ascii="Times New Roman" w:eastAsia="標楷體" w:hAnsi="Times New Roman" w:cs="Times New Roman"/>
+          <w:sz w:val="28"/>
+          <w:szCs w:val="28"/>
+        </w:rPr>
+        <w:t xml:space="preserve"> </w:t>
+      </w:r>
+      <w:bookmarkStart w:id="0" w:name="_GoBack"/>
+      <w:bookmarkEnd w:id="0"/>
+      <w:r>
+        <w:rPr>
+          <w:rFonts w:ascii="Times New Roman" w:eastAsia="標楷體" w:hAnsi="Times New Roman" w:cs="Times New Roman"/>
+          <w:sz w:val="28"/>
+          <w:szCs w:val="28"/>
+        </w:rPr>
+        <w:t xml:space="preserve">of implicant, the list stored inside it contains all implicants having same </w:t>
       </w:r>
       <w:r>
         <w:rPr>
@@ -1291,15 +1325,7 @@
           <w:sz w:val="28"/>
           <w:szCs w:val="28"/>
         </w:rPr>
-        <w:t>[12</w:t>
-      </w:r>
-      <w:r>
-        <w:rPr>
-          <w:rFonts w:ascii="Times New Roman" w:eastAsia="標楷體" w:hAnsi="Times New Roman" w:cs="Times New Roman"/>
-          <w:sz w:val="28"/>
-          <w:szCs w:val="28"/>
-        </w:rPr>
-        <w:t xml:space="preserve">] = </w:t>
+        <w:t xml:space="preserve">[12] = </w:t>
       </w:r>
       <w:r>
         <w:rPr>
@@ -1316,55 +1342,7 @@
           <w:sz w:val="28"/>
           <w:szCs w:val="28"/>
         </w:rPr>
-        <w:t>[4’b</w:t>
-      </w:r>
-      <w:r>
-        <w:rPr>
-          <w:rFonts w:ascii="Times New Roman" w:eastAsia="標楷體" w:hAnsi="Times New Roman" w:cs="Times New Roman"/>
-          <w:sz w:val="28"/>
-          <w:szCs w:val="28"/>
-        </w:rPr>
-        <w:t>1100</w:t>
-      </w:r>
-      <w:r>
-        <w:rPr>
-          <w:rFonts w:ascii="Times New Roman" w:eastAsia="標楷體" w:hAnsi="Times New Roman" w:cs="Times New Roman"/>
-          <w:sz w:val="28"/>
-          <w:szCs w:val="28"/>
-        </w:rPr>
-        <w:t xml:space="preserve">] = the minimum number of implicants that covers the </w:t>
-      </w:r>
-      <w:r>
-        <w:rPr>
-          <w:rFonts w:ascii="Times New Roman" w:eastAsia="標楷體" w:hAnsi="Times New Roman" w:cs="Times New Roman"/>
-          <w:sz w:val="28"/>
-          <w:szCs w:val="28"/>
-        </w:rPr>
-        <w:t>third</w:t>
-      </w:r>
-      <w:r>
-        <w:rPr>
-          <w:rFonts w:ascii="Times New Roman" w:eastAsia="標楷體" w:hAnsi="Times New Roman" w:cs="Times New Roman"/>
-          <w:sz w:val="28"/>
-          <w:szCs w:val="28"/>
-        </w:rPr>
-        <w:t xml:space="preserve"> and </w:t>
-      </w:r>
-      <w:r>
-        <w:rPr>
-          <w:rFonts w:ascii="Times New Roman" w:eastAsia="標楷體" w:hAnsi="Times New Roman" w:cs="Times New Roman"/>
-          <w:sz w:val="28"/>
-          <w:szCs w:val="28"/>
-        </w:rPr>
-        <w:t>fourth</w:t>
-      </w:r>
-      <w:r>
-        <w:rPr>
-          <w:rFonts w:ascii="Times New Roman" w:eastAsia="標楷體" w:hAnsi="Times New Roman" w:cs="Times New Roman"/>
-          <w:sz w:val="28"/>
-          <w:szCs w:val="28"/>
-        </w:rPr>
-        <w:t xml:space="preserve"> minterms.</w:t>
+        <w:t>[4’b1100] = the minimum number of implicants that covers the third and fourth minterms.</w:t>
       </w:r>
     </w:p>
     <w:p>
@@ -1580,8 +1558,6 @@
         </w:rPr>
         <w:t>result</w:t>
       </w:r>
-      <w:bookmarkStart w:id="0" w:name="_GoBack"/>
-      <w:bookmarkEnd w:id="0"/>
       <w:r>
         <w:rPr>
           <w:rFonts w:ascii="Times New Roman" w:eastAsia="標楷體" w:hAnsi="Times New Roman" w:cs="Times New Roman"/>
@@ -1770,7 +1746,7 @@
         <w:pStyle w:val="a3"/>
         <w:ind w:leftChars="0" w:left="360"/>
         <w:rPr>
-          <w:rFonts w:ascii="Times New Roman" w:eastAsia="標楷體" w:hAnsi="Times New Roman" w:cs="Times New Roman" w:hint="eastAsia"/>
+          <w:rFonts w:ascii="Times New Roman" w:eastAsia="標楷體" w:hAnsi="Times New Roman" w:cs="Times New Roman"/>
           <w:sz w:val="28"/>
           <w:szCs w:val="28"/>
         </w:rPr>

--- a/Lab/Lab1_Quine-Mccluskey-Algorithm/312510224.docx
+++ b/Lab/Lab1_Quine-Mccluskey-Algorithm/312510224.docx
@@ -73,6 +73,7 @@
         </w:rPr>
         <w:t xml:space="preserve"> Quine-</w:t>
       </w:r>
+      <w:proofErr w:type="spellStart"/>
       <w:r>
         <w:rPr>
           <w:rFonts w:ascii="Times New Roman" w:eastAsia="新細明體" w:hAnsi="Times New Roman" w:cs="Times New Roman"/>
@@ -83,7 +84,20 @@
           <w:sz w:val="34"/>
           <w:szCs w:val="34"/>
         </w:rPr>
-        <w:t>Mccluskey Algorithm</w:t>
+        <w:t>Mccluskey</w:t>
+      </w:r>
+      <w:proofErr w:type="spellEnd"/>
+      <w:r>
+        <w:rPr>
+          <w:rFonts w:ascii="Times New Roman" w:eastAsia="新細明體" w:hAnsi="Times New Roman" w:cs="Times New Roman"/>
+          <w:b/>
+          <w:bCs/>
+          <w:color w:val="1D2125"/>
+          <w:kern w:val="36"/>
+          <w:sz w:val="34"/>
+          <w:szCs w:val="34"/>
+        </w:rPr>
+        <w:t xml:space="preserve"> Algorithm</w:t>
       </w:r>
     </w:p>
     <w:p>
@@ -211,8 +225,19 @@
           <w:sz w:val="28"/>
           <w:szCs w:val="28"/>
         </w:rPr>
-        <w:t>Prime Implicants</w:t>
-      </w:r>
+        <w:t xml:space="preserve">Prime </w:t>
+      </w:r>
+      <w:proofErr w:type="spellStart"/>
+      <w:r>
+        <w:rPr>
+          <w:rFonts w:ascii="Times New Roman" w:eastAsia="標楷體" w:hAnsi="Times New Roman" w:cs="Times New Roman"/>
+          <w:i/>
+          <w:sz w:val="28"/>
+          <w:szCs w:val="28"/>
+        </w:rPr>
+        <w:t>Implicants</w:t>
+      </w:r>
+      <w:proofErr w:type="spellEnd"/>
       <w:r>
         <w:rPr>
           <w:rFonts w:ascii="Times New Roman" w:eastAsia="標楷體" w:hAnsi="Times New Roman" w:cs="Times New Roman"/>
@@ -289,8 +314,19 @@
           <w:sz w:val="28"/>
           <w:szCs w:val="28"/>
         </w:rPr>
-        <w:t>non-Prime Implicants</w:t>
-      </w:r>
+        <w:t xml:space="preserve">non-Prime </w:t>
+      </w:r>
+      <w:proofErr w:type="spellStart"/>
+      <w:r>
+        <w:rPr>
+          <w:rFonts w:ascii="Times New Roman" w:eastAsia="標楷體" w:hAnsi="Times New Roman" w:cs="Times New Roman"/>
+          <w:i/>
+          <w:sz w:val="28"/>
+          <w:szCs w:val="28"/>
+        </w:rPr>
+        <w:t>Implicants</w:t>
+      </w:r>
+      <w:proofErr w:type="spellEnd"/>
       <w:r>
         <w:rPr>
           <w:rFonts w:ascii="Times New Roman" w:eastAsia="標楷體" w:hAnsi="Times New Roman" w:cs="Times New Roman"/>
@@ -299,15 +335,27 @@
         </w:rPr>
         <w:t xml:space="preserve"> to do </w:t>
       </w:r>
-      <w:r>
-        <w:rPr>
-          <w:rFonts w:ascii="Times New Roman" w:eastAsia="標楷體" w:hAnsi="Times New Roman" w:cs="Times New Roman"/>
-          <w:b/>
-          <w:i/>
-          <w:sz w:val="28"/>
-          <w:szCs w:val="28"/>
-        </w:rPr>
-        <w:t>Petrick’s Method</w:t>
+      <w:proofErr w:type="spellStart"/>
+      <w:r>
+        <w:rPr>
+          <w:rFonts w:ascii="Times New Roman" w:eastAsia="標楷體" w:hAnsi="Times New Roman" w:cs="Times New Roman"/>
+          <w:b/>
+          <w:i/>
+          <w:sz w:val="28"/>
+          <w:szCs w:val="28"/>
+        </w:rPr>
+        <w:t>Petrick’s</w:t>
+      </w:r>
+      <w:proofErr w:type="spellEnd"/>
+      <w:r>
+        <w:rPr>
+          <w:rFonts w:ascii="Times New Roman" w:eastAsia="標楷體" w:hAnsi="Times New Roman" w:cs="Times New Roman"/>
+          <w:b/>
+          <w:i/>
+          <w:sz w:val="28"/>
+          <w:szCs w:val="28"/>
+        </w:rPr>
+        <w:t xml:space="preserve"> Method</w:t>
       </w:r>
       <w:r>
         <w:rPr>
@@ -400,7 +448,27 @@
           <w:sz w:val="28"/>
           <w:szCs w:val="28"/>
         </w:rPr>
-        <w:t>Primary Implicant Generation</w:t>
+        <w:t xml:space="preserve">Primary </w:t>
+      </w:r>
+      <w:proofErr w:type="spellStart"/>
+      <w:r>
+        <w:rPr>
+          <w:rFonts w:ascii="Times New Roman" w:eastAsia="標楷體" w:hAnsi="Times New Roman" w:cs="Times New Roman" w:hint="eastAsia"/>
+          <w:b/>
+          <w:sz w:val="28"/>
+          <w:szCs w:val="28"/>
+        </w:rPr>
+        <w:t>Implicant</w:t>
+      </w:r>
+      <w:proofErr w:type="spellEnd"/>
+      <w:r>
+        <w:rPr>
+          <w:rFonts w:ascii="Times New Roman" w:eastAsia="標楷體" w:hAnsi="Times New Roman" w:cs="Times New Roman" w:hint="eastAsia"/>
+          <w:b/>
+          <w:sz w:val="28"/>
+          <w:szCs w:val="28"/>
+        </w:rPr>
+        <w:t xml:space="preserve"> Generation</w:t>
       </w:r>
     </w:p>
     <w:p>
@@ -464,6 +532,7 @@
         </w:rPr>
         <w:t>&lt;</w:t>
       </w:r>
+      <w:proofErr w:type="spellStart"/>
       <w:r>
         <w:rPr>
           <w:rFonts w:ascii="Times New Roman" w:eastAsia="標楷體" w:hAnsi="Times New Roman" w:cs="Times New Roman"/>
@@ -474,6 +543,7 @@
         </w:rPr>
         <w:t>Implicant</w:t>
       </w:r>
+      <w:proofErr w:type="spellEnd"/>
       <w:r>
         <w:rPr>
           <w:rFonts w:ascii="Times New Roman" w:eastAsia="標楷體" w:hAnsi="Times New Roman" w:cs="Times New Roman"/>
@@ -482,6 +552,7 @@
         </w:rPr>
         <w:t>&gt;&gt;</w:t>
       </w:r>
+      <w:proofErr w:type="spellStart"/>
       <w:r>
         <w:rPr>
           <w:rFonts w:ascii="Times New Roman" w:eastAsia="標楷體" w:hAnsi="Times New Roman" w:cs="Times New Roman"/>
@@ -491,13 +562,23 @@
         </w:rPr>
         <w:t>implicationTable</w:t>
       </w:r>
-      <w:r>
-        <w:rPr>
-          <w:rFonts w:ascii="Times New Roman" w:eastAsia="標楷體" w:hAnsi="Times New Roman" w:cs="Times New Roman"/>
-          <w:sz w:val="28"/>
-          <w:szCs w:val="28"/>
-        </w:rPr>
-        <w:t xml:space="preserve">, its index corresponding to the number of </w:t>
+      <w:proofErr w:type="spellEnd"/>
+      <w:r>
+        <w:rPr>
+          <w:rFonts w:ascii="Times New Roman" w:eastAsia="標楷體" w:hAnsi="Times New Roman" w:cs="Times New Roman"/>
+          <w:sz w:val="28"/>
+          <w:szCs w:val="28"/>
+        </w:rPr>
+        <w:t xml:space="preserve">, its index corresponding to the number </w:t>
+      </w:r>
+      <w:proofErr w:type="gramStart"/>
+      <w:r>
+        <w:rPr>
+          <w:rFonts w:ascii="Times New Roman" w:eastAsia="標楷體" w:hAnsi="Times New Roman" w:cs="Times New Roman"/>
+          <w:sz w:val="28"/>
+          <w:szCs w:val="28"/>
+        </w:rPr>
+        <w:t xml:space="preserve">of </w:t>
       </w:r>
       <w:r>
         <w:rPr>
@@ -513,7 +594,16 @@
           <w:sz w:val="28"/>
           <w:szCs w:val="28"/>
         </w:rPr>
-        <w:t>“1”</w:t>
+        <w:t>“</w:t>
+      </w:r>
+      <w:proofErr w:type="gramEnd"/>
+      <w:r>
+        <w:rPr>
+          <w:rFonts w:ascii="Times New Roman" w:eastAsia="標楷體" w:hAnsi="Times New Roman" w:cs="Times New Roman"/>
+          <w:sz w:val="28"/>
+          <w:szCs w:val="28"/>
+        </w:rPr>
+        <w:t>1”</w:t>
       </w:r>
       <w:r>
         <w:rPr>
@@ -523,15 +613,49 @@
         </w:rPr>
         <w:t xml:space="preserve"> </w:t>
       </w:r>
-      <w:bookmarkStart w:id="0" w:name="_GoBack"/>
-      <w:bookmarkEnd w:id="0"/>
-      <w:r>
-        <w:rPr>
-          <w:rFonts w:ascii="Times New Roman" w:eastAsia="標楷體" w:hAnsi="Times New Roman" w:cs="Times New Roman"/>
-          <w:sz w:val="28"/>
-          <w:szCs w:val="28"/>
-        </w:rPr>
-        <w:t xml:space="preserve">of implicant, the list stored inside it contains all implicants having same </w:t>
+      <w:r>
+        <w:rPr>
+          <w:rFonts w:ascii="Times New Roman" w:eastAsia="標楷體" w:hAnsi="Times New Roman" w:cs="Times New Roman"/>
+          <w:sz w:val="28"/>
+          <w:szCs w:val="28"/>
+        </w:rPr>
+        <w:t xml:space="preserve">of </w:t>
+      </w:r>
+      <w:proofErr w:type="spellStart"/>
+      <w:r>
+        <w:rPr>
+          <w:rFonts w:ascii="Times New Roman" w:eastAsia="標楷體" w:hAnsi="Times New Roman" w:cs="Times New Roman"/>
+          <w:sz w:val="28"/>
+          <w:szCs w:val="28"/>
+        </w:rPr>
+        <w:t>implicant</w:t>
+      </w:r>
+      <w:proofErr w:type="spellEnd"/>
+      <w:r>
+        <w:rPr>
+          <w:rFonts w:ascii="Times New Roman" w:eastAsia="標楷體" w:hAnsi="Times New Roman" w:cs="Times New Roman"/>
+          <w:sz w:val="28"/>
+          <w:szCs w:val="28"/>
+        </w:rPr>
+        <w:t xml:space="preserve">, the list stored inside it contains all </w:t>
+      </w:r>
+      <w:proofErr w:type="spellStart"/>
+      <w:r>
+        <w:rPr>
+          <w:rFonts w:ascii="Times New Roman" w:eastAsia="標楷體" w:hAnsi="Times New Roman" w:cs="Times New Roman"/>
+          <w:sz w:val="28"/>
+          <w:szCs w:val="28"/>
+        </w:rPr>
+        <w:t>implicants</w:t>
+      </w:r>
+      <w:proofErr w:type="spellEnd"/>
+      <w:r>
+        <w:rPr>
+          <w:rFonts w:ascii="Times New Roman" w:eastAsia="標楷體" w:hAnsi="Times New Roman" w:cs="Times New Roman"/>
+          <w:sz w:val="28"/>
+          <w:szCs w:val="28"/>
+        </w:rPr>
+        <w:t xml:space="preserve"> having same </w:t>
       </w:r>
       <w:r>
         <w:rPr>
@@ -557,6 +681,7 @@
         </w:rPr>
         <w:t xml:space="preserve">Data structure </w:t>
       </w:r>
+      <w:proofErr w:type="spellStart"/>
       <w:r>
         <w:rPr>
           <w:rFonts w:ascii="Times New Roman" w:eastAsia="標楷體" w:hAnsi="Times New Roman" w:cs="Times New Roman"/>
@@ -567,6 +692,7 @@
         </w:rPr>
         <w:t>Implcant</w:t>
       </w:r>
+      <w:proofErr w:type="spellEnd"/>
       <w:r>
         <w:rPr>
           <w:rFonts w:ascii="Times New Roman" w:eastAsia="標楷體" w:hAnsi="Times New Roman" w:cs="Times New Roman"/>
@@ -593,6 +719,7 @@
         </w:rPr>
         <w:t xml:space="preserve"> binary and </w:t>
       </w:r>
+      <w:proofErr w:type="spellStart"/>
       <w:r>
         <w:rPr>
           <w:rFonts w:ascii="Times New Roman" w:eastAsia="標楷體" w:hAnsi="Times New Roman" w:cs="Times New Roman"/>
@@ -603,6 +730,7 @@
         </w:rPr>
         <w:t>int</w:t>
       </w:r>
+      <w:proofErr w:type="spellEnd"/>
       <w:r>
         <w:rPr>
           <w:rFonts w:ascii="Times New Roman" w:eastAsia="標楷體" w:hAnsi="Times New Roman" w:cs="Times New Roman"/>
@@ -617,7 +745,25 @@
           <w:sz w:val="28"/>
           <w:szCs w:val="28"/>
         </w:rPr>
-        <w:t xml:space="preserve"> position in binary form and number of ones in its binary, repectively.</w:t>
+        <w:t xml:space="preserve"> position in binary form and number of ones in its binary, </w:t>
+      </w:r>
+      <w:proofErr w:type="spellStart"/>
+      <w:r>
+        <w:rPr>
+          <w:rFonts w:ascii="Times New Roman" w:eastAsia="標楷體" w:hAnsi="Times New Roman" w:cs="Times New Roman"/>
+          <w:sz w:val="28"/>
+          <w:szCs w:val="28"/>
+        </w:rPr>
+        <w:t>repectively</w:t>
+      </w:r>
+      <w:proofErr w:type="spellEnd"/>
+      <w:r>
+        <w:rPr>
+          <w:rFonts w:ascii="Times New Roman" w:eastAsia="標楷體" w:hAnsi="Times New Roman" w:cs="Times New Roman"/>
+          <w:sz w:val="28"/>
+          <w:szCs w:val="28"/>
+        </w:rPr>
+        <w:t>.</w:t>
       </w:r>
     </w:p>
     <w:p>
@@ -637,6 +783,7 @@
         </w:rPr>
         <w:t xml:space="preserve">Then traverse </w:t>
       </w:r>
+      <w:proofErr w:type="spellStart"/>
       <w:r>
         <w:rPr>
           <w:rFonts w:ascii="Times New Roman" w:eastAsia="標楷體" w:hAnsi="Times New Roman" w:cs="Times New Roman"/>
@@ -646,6 +793,7 @@
         </w:rPr>
         <w:t>implicationTable</w:t>
       </w:r>
+      <w:proofErr w:type="spellEnd"/>
       <w:r>
         <w:rPr>
           <w:rFonts w:ascii="Times New Roman" w:eastAsia="標楷體" w:hAnsi="Times New Roman" w:cs="Times New Roman"/>
@@ -654,14 +802,25 @@
         </w:rPr>
         <w:t xml:space="preserve"> from index 0 to </w:t>
       </w:r>
-      <w:r>
-        <w:rPr>
-          <w:rFonts w:ascii="Times New Roman" w:eastAsia="標楷體" w:hAnsi="Times New Roman" w:cs="Times New Roman"/>
-          <w:i/>
-          <w:sz w:val="28"/>
-          <w:szCs w:val="28"/>
-        </w:rPr>
-        <w:t>implicationTable.size()</w:t>
+      <w:proofErr w:type="spellStart"/>
+      <w:r>
+        <w:rPr>
+          <w:rFonts w:ascii="Times New Roman" w:eastAsia="標楷體" w:hAnsi="Times New Roman" w:cs="Times New Roman"/>
+          <w:i/>
+          <w:sz w:val="28"/>
+          <w:szCs w:val="28"/>
+        </w:rPr>
+        <w:t>implicationTable.size</w:t>
+      </w:r>
+      <w:proofErr w:type="spellEnd"/>
+      <w:r>
+        <w:rPr>
+          <w:rFonts w:ascii="Times New Roman" w:eastAsia="標楷體" w:hAnsi="Times New Roman" w:cs="Times New Roman"/>
+          <w:i/>
+          <w:sz w:val="28"/>
+          <w:szCs w:val="28"/>
+        </w:rPr>
+        <w:t>()</w:t>
       </w:r>
       <w:r>
         <w:rPr>
@@ -687,22 +846,51 @@
         </w:rPr>
         <w:t xml:space="preserve"> </w:t>
       </w:r>
-      <w:r>
-        <w:rPr>
-          <w:rFonts w:ascii="Times New Roman" w:eastAsia="標楷體" w:hAnsi="Times New Roman" w:cs="Times New Roman"/>
-          <w:i/>
-          <w:sz w:val="28"/>
-          <w:szCs w:val="28"/>
-        </w:rPr>
-        <w:t>implicationTable.size()</w:t>
-      </w:r>
-      <w:r>
-        <w:rPr>
-          <w:rFonts w:ascii="Times New Roman" w:eastAsia="標楷體" w:hAnsi="Times New Roman" w:cs="Times New Roman"/>
-          <w:sz w:val="28"/>
-          <w:szCs w:val="28"/>
-        </w:rPr>
-        <w:t>-1 has no implicants can combine with them)</w:t>
+      <w:proofErr w:type="spellStart"/>
+      <w:r>
+        <w:rPr>
+          <w:rFonts w:ascii="Times New Roman" w:eastAsia="標楷體" w:hAnsi="Times New Roman" w:cs="Times New Roman"/>
+          <w:i/>
+          <w:sz w:val="28"/>
+          <w:szCs w:val="28"/>
+        </w:rPr>
+        <w:t>implicationTable.size</w:t>
+      </w:r>
+      <w:proofErr w:type="spellEnd"/>
+      <w:r>
+        <w:rPr>
+          <w:rFonts w:ascii="Times New Roman" w:eastAsia="標楷體" w:hAnsi="Times New Roman" w:cs="Times New Roman"/>
+          <w:i/>
+          <w:sz w:val="28"/>
+          <w:szCs w:val="28"/>
+        </w:rPr>
+        <w:t>()</w:t>
+      </w:r>
+      <w:r>
+        <w:rPr>
+          <w:rFonts w:ascii="Times New Roman" w:eastAsia="標楷體" w:hAnsi="Times New Roman" w:cs="Times New Roman"/>
+          <w:sz w:val="28"/>
+          <w:szCs w:val="28"/>
+        </w:rPr>
+        <w:t xml:space="preserve">-1 has no </w:t>
+      </w:r>
+      <w:proofErr w:type="spellStart"/>
+      <w:r>
+        <w:rPr>
+          <w:rFonts w:ascii="Times New Roman" w:eastAsia="標楷體" w:hAnsi="Times New Roman" w:cs="Times New Roman"/>
+          <w:sz w:val="28"/>
+          <w:szCs w:val="28"/>
+        </w:rPr>
+        <w:t>implicants</w:t>
+      </w:r>
+      <w:proofErr w:type="spellEnd"/>
+      <w:r>
+        <w:rPr>
+          <w:rFonts w:ascii="Times New Roman" w:eastAsia="標楷體" w:hAnsi="Times New Roman" w:cs="Times New Roman"/>
+          <w:sz w:val="28"/>
+          <w:szCs w:val="28"/>
+        </w:rPr>
+        <w:t xml:space="preserve"> can combine with them)</w:t>
       </w:r>
       <w:r>
         <w:rPr>
@@ -718,16 +906,71 @@
           <w:sz w:val="28"/>
           <w:szCs w:val="28"/>
         </w:rPr>
-        <w:t xml:space="preserve"> If current implicant can combine with implicant inside next layer, mark both of them combinable.</w:t>
-      </w:r>
-      <w:r>
-        <w:rPr>
-          <w:rFonts w:ascii="Times New Roman" w:eastAsia="標楷體" w:hAnsi="Times New Roman" w:cs="Times New Roman"/>
-          <w:sz w:val="28"/>
-          <w:szCs w:val="28"/>
-        </w:rPr>
-        <w:t xml:space="preserve"> Continuously executing until all implicants inside </w:t>
-      </w:r>
+        <w:t xml:space="preserve"> If current </w:t>
+      </w:r>
+      <w:proofErr w:type="spellStart"/>
+      <w:r>
+        <w:rPr>
+          <w:rFonts w:ascii="Times New Roman" w:eastAsia="標楷體" w:hAnsi="Times New Roman" w:cs="Times New Roman"/>
+          <w:sz w:val="28"/>
+          <w:szCs w:val="28"/>
+        </w:rPr>
+        <w:t>implicant</w:t>
+      </w:r>
+      <w:proofErr w:type="spellEnd"/>
+      <w:r>
+        <w:rPr>
+          <w:rFonts w:ascii="Times New Roman" w:eastAsia="標楷體" w:hAnsi="Times New Roman" w:cs="Times New Roman"/>
+          <w:sz w:val="28"/>
+          <w:szCs w:val="28"/>
+        </w:rPr>
+        <w:t xml:space="preserve"> can combine with </w:t>
+      </w:r>
+      <w:proofErr w:type="spellStart"/>
+      <w:r>
+        <w:rPr>
+          <w:rFonts w:ascii="Times New Roman" w:eastAsia="標楷體" w:hAnsi="Times New Roman" w:cs="Times New Roman"/>
+          <w:sz w:val="28"/>
+          <w:szCs w:val="28"/>
+        </w:rPr>
+        <w:t>implicant</w:t>
+      </w:r>
+      <w:proofErr w:type="spellEnd"/>
+      <w:r>
+        <w:rPr>
+          <w:rFonts w:ascii="Times New Roman" w:eastAsia="標楷體" w:hAnsi="Times New Roman" w:cs="Times New Roman"/>
+          <w:sz w:val="28"/>
+          <w:szCs w:val="28"/>
+        </w:rPr>
+        <w:t xml:space="preserve"> inside next layer, mark both of them combinable.</w:t>
+      </w:r>
+      <w:r>
+        <w:rPr>
+          <w:rFonts w:ascii="Times New Roman" w:eastAsia="標楷體" w:hAnsi="Times New Roman" w:cs="Times New Roman"/>
+          <w:sz w:val="28"/>
+          <w:szCs w:val="28"/>
+        </w:rPr>
+        <w:t xml:space="preserve"> Continuously executing until all </w:t>
+      </w:r>
+      <w:proofErr w:type="spellStart"/>
+      <w:r>
+        <w:rPr>
+          <w:rFonts w:ascii="Times New Roman" w:eastAsia="標楷體" w:hAnsi="Times New Roman" w:cs="Times New Roman"/>
+          <w:sz w:val="28"/>
+          <w:szCs w:val="28"/>
+        </w:rPr>
+        <w:t>implicants</w:t>
+      </w:r>
+      <w:proofErr w:type="spellEnd"/>
+      <w:r>
+        <w:rPr>
+          <w:rFonts w:ascii="Times New Roman" w:eastAsia="標楷體" w:hAnsi="Times New Roman" w:cs="Times New Roman"/>
+          <w:sz w:val="28"/>
+          <w:szCs w:val="28"/>
+        </w:rPr>
+        <w:t xml:space="preserve"> inside </w:t>
+      </w:r>
+      <w:proofErr w:type="spellStart"/>
       <w:r>
         <w:rPr>
           <w:rFonts w:ascii="Times New Roman" w:eastAsia="標楷體" w:hAnsi="Times New Roman" w:cs="Times New Roman"/>
@@ -737,6 +980,7 @@
         </w:rPr>
         <w:t>implicationTable</w:t>
       </w:r>
+      <w:proofErr w:type="spellEnd"/>
       <w:r>
         <w:rPr>
           <w:rFonts w:ascii="Times New Roman" w:eastAsia="標楷體" w:hAnsi="Times New Roman" w:cs="Times New Roman"/>
@@ -763,6 +1007,7 @@
         </w:rPr>
         <w:t xml:space="preserve">Finally construct an </w:t>
       </w:r>
+      <w:proofErr w:type="spellStart"/>
       <w:r>
         <w:rPr>
           <w:rFonts w:ascii="Times New Roman" w:eastAsia="標楷體" w:hAnsi="Times New Roman" w:cs="Times New Roman"/>
@@ -773,6 +1018,7 @@
         </w:rPr>
         <w:t>unordered_map</w:t>
       </w:r>
+      <w:proofErr w:type="spellEnd"/>
       <w:r>
         <w:rPr>
           <w:rFonts w:ascii="Times New Roman" w:eastAsia="標楷體" w:hAnsi="Times New Roman" w:cs="Times New Roman"/>
@@ -781,6 +1027,7 @@
         </w:rPr>
         <w:t>&lt;</w:t>
       </w:r>
+      <w:proofErr w:type="spellStart"/>
       <w:r>
         <w:rPr>
           <w:rFonts w:ascii="Times New Roman" w:eastAsia="標楷體" w:hAnsi="Times New Roman" w:cs="Times New Roman"/>
@@ -791,6 +1038,7 @@
         </w:rPr>
         <w:t>int</w:t>
       </w:r>
+      <w:proofErr w:type="spellEnd"/>
       <w:r>
         <w:rPr>
           <w:rFonts w:ascii="Times New Roman" w:eastAsia="標楷體" w:hAnsi="Times New Roman" w:cs="Times New Roman"/>
@@ -835,6 +1083,7 @@
         </w:rPr>
         <w:t xml:space="preserve">&gt;&gt; </w:t>
       </w:r>
+      <w:proofErr w:type="spellStart"/>
       <w:r>
         <w:rPr>
           <w:rFonts w:ascii="Times New Roman" w:eastAsia="標楷體" w:hAnsi="Times New Roman" w:cs="Times New Roman"/>
@@ -844,13 +1093,32 @@
         </w:rPr>
         <w:t>mp</w:t>
       </w:r>
-      <w:r>
-        <w:rPr>
-          <w:rFonts w:ascii="Times New Roman" w:eastAsia="標楷體" w:hAnsi="Times New Roman" w:cs="Times New Roman"/>
-          <w:sz w:val="28"/>
-          <w:szCs w:val="28"/>
-        </w:rPr>
-        <w:t xml:space="preserve">, where its key and value are on-set position and prime implicants in binary form. </w:t>
+      <w:proofErr w:type="spellEnd"/>
+      <w:r>
+        <w:rPr>
+          <w:rFonts w:ascii="Times New Roman" w:eastAsia="標楷體" w:hAnsi="Times New Roman" w:cs="Times New Roman"/>
+          <w:sz w:val="28"/>
+          <w:szCs w:val="28"/>
+        </w:rPr>
+        <w:t xml:space="preserve">, where its key and value are on-set position and prime </w:t>
+      </w:r>
+      <w:proofErr w:type="spellStart"/>
+      <w:r>
+        <w:rPr>
+          <w:rFonts w:ascii="Times New Roman" w:eastAsia="標楷體" w:hAnsi="Times New Roman" w:cs="Times New Roman"/>
+          <w:sz w:val="28"/>
+          <w:szCs w:val="28"/>
+        </w:rPr>
+        <w:t>implicants</w:t>
+      </w:r>
+      <w:proofErr w:type="spellEnd"/>
+      <w:r>
+        <w:rPr>
+          <w:rFonts w:ascii="Times New Roman" w:eastAsia="標楷體" w:hAnsi="Times New Roman" w:cs="Times New Roman"/>
+          <w:sz w:val="28"/>
+          <w:szCs w:val="28"/>
+        </w:rPr>
+        <w:t xml:space="preserve"> in binary form. </w:t>
       </w:r>
       <w:r>
         <w:rPr>
@@ -860,6 +1128,7 @@
         </w:rPr>
         <w:t xml:space="preserve">Traverse </w:t>
       </w:r>
+      <w:proofErr w:type="spellStart"/>
       <w:r>
         <w:rPr>
           <w:rFonts w:ascii="Times New Roman" w:eastAsia="標楷體" w:hAnsi="Times New Roman" w:cs="Times New Roman"/>
@@ -869,6 +1138,7 @@
         </w:rPr>
         <w:t>mp</w:t>
       </w:r>
+      <w:proofErr w:type="spellEnd"/>
       <w:r>
         <w:rPr>
           <w:rFonts w:ascii="Times New Roman" w:eastAsia="標楷體" w:hAnsi="Times New Roman" w:cs="Times New Roman"/>
@@ -885,7 +1155,25 @@
           <w:sz w:val="28"/>
           <w:szCs w:val="28"/>
         </w:rPr>
-        <w:t>to find all essential prime implicants and non-</w:t>
+        <w:t xml:space="preserve">to find all essential prime </w:t>
+      </w:r>
+      <w:proofErr w:type="spellStart"/>
+      <w:r>
+        <w:rPr>
+          <w:rFonts w:ascii="Times New Roman" w:eastAsia="標楷體" w:hAnsi="Times New Roman" w:cs="Times New Roman"/>
+          <w:sz w:val="28"/>
+          <w:szCs w:val="28"/>
+        </w:rPr>
+        <w:t>implicants</w:t>
+      </w:r>
+      <w:proofErr w:type="spellEnd"/>
+      <w:r>
+        <w:rPr>
+          <w:rFonts w:ascii="Times New Roman" w:eastAsia="標楷體" w:hAnsi="Times New Roman" w:cs="Times New Roman"/>
+          <w:sz w:val="28"/>
+          <w:szCs w:val="28"/>
+        </w:rPr>
+        <w:t xml:space="preserve"> and non-</w:t>
       </w:r>
       <w:r>
         <w:rPr>
@@ -901,8 +1189,36 @@
           <w:sz w:val="28"/>
           <w:szCs w:val="28"/>
         </w:rPr>
-        <w:t>essential prime implicants, and use essential prime implicants</w:t>
-      </w:r>
+        <w:t xml:space="preserve">essential prime </w:t>
+      </w:r>
+      <w:proofErr w:type="spellStart"/>
+      <w:r>
+        <w:rPr>
+          <w:rFonts w:ascii="Times New Roman" w:eastAsia="標楷體" w:hAnsi="Times New Roman" w:cs="Times New Roman"/>
+          <w:sz w:val="28"/>
+          <w:szCs w:val="28"/>
+        </w:rPr>
+        <w:t>implicants</w:t>
+      </w:r>
+      <w:proofErr w:type="spellEnd"/>
+      <w:r>
+        <w:rPr>
+          <w:rFonts w:ascii="Times New Roman" w:eastAsia="標楷體" w:hAnsi="Times New Roman" w:cs="Times New Roman"/>
+          <w:sz w:val="28"/>
+          <w:szCs w:val="28"/>
+        </w:rPr>
+        <w:t xml:space="preserve">, and use essential prime </w:t>
+      </w:r>
+      <w:proofErr w:type="spellStart"/>
+      <w:r>
+        <w:rPr>
+          <w:rFonts w:ascii="Times New Roman" w:eastAsia="標楷體" w:hAnsi="Times New Roman" w:cs="Times New Roman"/>
+          <w:sz w:val="28"/>
+          <w:szCs w:val="28"/>
+        </w:rPr>
+        <w:t>implicants</w:t>
+      </w:r>
+      <w:proofErr w:type="spellEnd"/>
       <w:r>
         <w:rPr>
           <w:rFonts w:ascii="Times New Roman" w:eastAsia="標楷體" w:hAnsi="Times New Roman" w:cs="Times New Roman"/>
@@ -911,6 +1227,7 @@
         </w:rPr>
         <w:t xml:space="preserve"> to eliminate covered on-set, and we get </w:t>
       </w:r>
+      <w:proofErr w:type="spellStart"/>
       <w:r>
         <w:rPr>
           <w:rFonts w:ascii="Times New Roman" w:eastAsia="標楷體" w:hAnsi="Times New Roman" w:cs="Times New Roman"/>
@@ -920,6 +1237,7 @@
         </w:rPr>
         <w:t>remainOnset</w:t>
       </w:r>
+      <w:proofErr w:type="spellEnd"/>
       <w:r>
         <w:rPr>
           <w:rFonts w:ascii="Times New Roman" w:eastAsia="標楷體" w:hAnsi="Times New Roman" w:cs="Times New Roman"/>
@@ -1007,6 +1325,7 @@
         </w:rPr>
         <w:t xml:space="preserve">I construct a </w:t>
       </w:r>
+      <w:proofErr w:type="spellStart"/>
       <w:r>
         <w:rPr>
           <w:rFonts w:ascii="Times New Roman" w:eastAsia="標楷體" w:hAnsi="Times New Roman" w:cs="Times New Roman"/>
@@ -1017,6 +1336,7 @@
         </w:rPr>
         <w:t>implicantCoverage</w:t>
       </w:r>
+      <w:proofErr w:type="spellEnd"/>
       <w:r>
         <w:rPr>
           <w:rFonts w:ascii="Times New Roman" w:eastAsia="標楷體" w:hAnsi="Times New Roman" w:cs="Times New Roman"/>
@@ -1031,7 +1351,43 @@
           <w:sz w:val="28"/>
           <w:szCs w:val="28"/>
         </w:rPr>
-        <w:t>its represent the minterms that current prime implicant covers.</w:t>
+        <w:t xml:space="preserve">its represent the </w:t>
+      </w:r>
+      <w:proofErr w:type="spellStart"/>
+      <w:r>
+        <w:rPr>
+          <w:rFonts w:ascii="Times New Roman" w:eastAsia="標楷體" w:hAnsi="Times New Roman" w:cs="Times New Roman"/>
+          <w:sz w:val="28"/>
+          <w:szCs w:val="28"/>
+        </w:rPr>
+        <w:t>minterms</w:t>
+      </w:r>
+      <w:proofErr w:type="spellEnd"/>
+      <w:r>
+        <w:rPr>
+          <w:rFonts w:ascii="Times New Roman" w:eastAsia="標楷體" w:hAnsi="Times New Roman" w:cs="Times New Roman"/>
+          <w:sz w:val="28"/>
+          <w:szCs w:val="28"/>
+        </w:rPr>
+        <w:t xml:space="preserve"> that current prime </w:t>
+      </w:r>
+      <w:proofErr w:type="spellStart"/>
+      <w:r>
+        <w:rPr>
+          <w:rFonts w:ascii="Times New Roman" w:eastAsia="標楷體" w:hAnsi="Times New Roman" w:cs="Times New Roman"/>
+          <w:sz w:val="28"/>
+          <w:szCs w:val="28"/>
+        </w:rPr>
+        <w:t>implicant</w:t>
+      </w:r>
+      <w:proofErr w:type="spellEnd"/>
+      <w:r>
+        <w:rPr>
+          <w:rFonts w:ascii="Times New Roman" w:eastAsia="標楷體" w:hAnsi="Times New Roman" w:cs="Times New Roman"/>
+          <w:sz w:val="28"/>
+          <w:szCs w:val="28"/>
+        </w:rPr>
+        <w:t xml:space="preserve"> covers.</w:t>
       </w:r>
     </w:p>
     <w:p>
@@ -1069,7 +1425,61 @@
           <w:sz w:val="28"/>
           <w:szCs w:val="28"/>
         </w:rPr>
-        <w:t>If there exist 4 minterms, a prime implicant covers the first, second and fourth of minterms, I store</w:t>
+        <w:t xml:space="preserve">If there exist 4 </w:t>
+      </w:r>
+      <w:proofErr w:type="spellStart"/>
+      <w:r>
+        <w:rPr>
+          <w:rFonts w:ascii="Times New Roman" w:eastAsia="標楷體" w:hAnsi="Times New Roman" w:cs="Times New Roman"/>
+          <w:sz w:val="28"/>
+          <w:szCs w:val="28"/>
+        </w:rPr>
+        <w:t>minterms</w:t>
+      </w:r>
+      <w:proofErr w:type="spellEnd"/>
+      <w:r>
+        <w:rPr>
+          <w:rFonts w:ascii="Times New Roman" w:eastAsia="標楷體" w:hAnsi="Times New Roman" w:cs="Times New Roman"/>
+          <w:sz w:val="28"/>
+          <w:szCs w:val="28"/>
+        </w:rPr>
+        <w:t xml:space="preserve">, a prime </w:t>
+      </w:r>
+      <w:proofErr w:type="spellStart"/>
+      <w:r>
+        <w:rPr>
+          <w:rFonts w:ascii="Times New Roman" w:eastAsia="標楷體" w:hAnsi="Times New Roman" w:cs="Times New Roman"/>
+          <w:sz w:val="28"/>
+          <w:szCs w:val="28"/>
+        </w:rPr>
+        <w:t>implicant</w:t>
+      </w:r>
+      <w:proofErr w:type="spellEnd"/>
+      <w:r>
+        <w:rPr>
+          <w:rFonts w:ascii="Times New Roman" w:eastAsia="標楷體" w:hAnsi="Times New Roman" w:cs="Times New Roman"/>
+          <w:sz w:val="28"/>
+          <w:szCs w:val="28"/>
+        </w:rPr>
+        <w:t xml:space="preserve"> covers the first, second and fourth of </w:t>
+      </w:r>
+      <w:proofErr w:type="spellStart"/>
+      <w:r>
+        <w:rPr>
+          <w:rFonts w:ascii="Times New Roman" w:eastAsia="標楷體" w:hAnsi="Times New Roman" w:cs="Times New Roman"/>
+          <w:sz w:val="28"/>
+          <w:szCs w:val="28"/>
+        </w:rPr>
+        <w:t>minterms</w:t>
+      </w:r>
+      <w:proofErr w:type="spellEnd"/>
+      <w:r>
+        <w:rPr>
+          <w:rFonts w:ascii="Times New Roman" w:eastAsia="標楷體" w:hAnsi="Times New Roman" w:cs="Times New Roman"/>
+          <w:sz w:val="28"/>
+          <w:szCs w:val="28"/>
+        </w:rPr>
+        <w:t>, I store</w:t>
       </w:r>
       <w:r>
         <w:rPr>
@@ -1120,7 +1530,25 @@
           <w:sz w:val="28"/>
           <w:szCs w:val="28"/>
         </w:rPr>
-        <w:t xml:space="preserve">all literal of implicants inside </w:t>
+        <w:t xml:space="preserve">all literal of </w:t>
+      </w:r>
+      <w:proofErr w:type="spellStart"/>
+      <w:r>
+        <w:rPr>
+          <w:rFonts w:ascii="Times New Roman" w:eastAsia="標楷體" w:hAnsi="Times New Roman" w:cs="Times New Roman"/>
+          <w:sz w:val="28"/>
+          <w:szCs w:val="28"/>
+        </w:rPr>
+        <w:t>implicants</w:t>
+      </w:r>
+      <w:proofErr w:type="spellEnd"/>
+      <w:r>
+        <w:rPr>
+          <w:rFonts w:ascii="Times New Roman" w:eastAsia="標楷體" w:hAnsi="Times New Roman" w:cs="Times New Roman"/>
+          <w:sz w:val="28"/>
+          <w:szCs w:val="28"/>
+        </w:rPr>
+        <w:t xml:space="preserve"> inside </w:t>
       </w:r>
       <w:r>
         <w:rPr>
@@ -1140,6 +1568,7 @@
         </w:rPr>
         <w:t>&lt;</w:t>
       </w:r>
+      <w:proofErr w:type="spellStart"/>
       <w:r>
         <w:rPr>
           <w:rFonts w:ascii="Times New Roman" w:eastAsia="標楷體" w:hAnsi="Times New Roman" w:cs="Times New Roman"/>
@@ -1150,6 +1579,7 @@
         </w:rPr>
         <w:t>int</w:t>
       </w:r>
+      <w:proofErr w:type="spellEnd"/>
       <w:r>
         <w:rPr>
           <w:rFonts w:ascii="Times New Roman" w:eastAsia="標楷體" w:hAnsi="Times New Roman" w:cs="Times New Roman"/>
@@ -1158,6 +1588,7 @@
         </w:rPr>
         <w:t xml:space="preserve">&gt; </w:t>
       </w:r>
+      <w:proofErr w:type="spellStart"/>
       <w:r>
         <w:rPr>
           <w:rFonts w:ascii="Times New Roman" w:eastAsia="標楷體" w:hAnsi="Times New Roman" w:cs="Times New Roman"/>
@@ -1167,6 +1598,7 @@
         </w:rPr>
         <w:t>literalsCount</w:t>
       </w:r>
+      <w:proofErr w:type="spellEnd"/>
       <w:r>
         <w:rPr>
           <w:rFonts w:ascii="Times New Roman" w:eastAsia="標楷體" w:hAnsi="Times New Roman" w:cs="Times New Roman"/>
@@ -1202,6 +1634,7 @@
         </w:rPr>
         <w:t xml:space="preserve"> I construct the </w:t>
       </w:r>
+      <w:proofErr w:type="spellStart"/>
       <w:r>
         <w:rPr>
           <w:rFonts w:ascii="Times New Roman" w:eastAsia="標楷體" w:hAnsi="Times New Roman" w:cs="Times New Roman"/>
@@ -1211,6 +1644,7 @@
         </w:rPr>
         <w:t>dp</w:t>
       </w:r>
+      <w:proofErr w:type="spellEnd"/>
       <w:r>
         <w:rPr>
           <w:rFonts w:ascii="Times New Roman" w:eastAsia="標楷體" w:hAnsi="Times New Roman" w:cs="Times New Roman"/>
@@ -1257,6 +1691,8 @@
           <w:szCs w:val="28"/>
         </w:rPr>
       </w:pPr>
+      <w:proofErr w:type="spellStart"/>
+      <w:proofErr w:type="gramStart"/>
       <w:r>
         <w:rPr>
           <w:rFonts w:ascii="Times New Roman" w:eastAsia="標楷體" w:hAnsi="Times New Roman" w:cs="Times New Roman"/>
@@ -1266,14 +1702,25 @@
         </w:rPr>
         <w:t>dp</w:t>
       </w:r>
-      <w:r>
-        <w:rPr>
-          <w:rFonts w:ascii="Times New Roman" w:eastAsia="標楷體" w:hAnsi="Times New Roman" w:cs="Times New Roman"/>
-          <w:sz w:val="28"/>
-          <w:szCs w:val="28"/>
-        </w:rPr>
-        <w:t xml:space="preserve">[3] = </w:t>
-      </w:r>
+      <w:proofErr w:type="spellEnd"/>
+      <w:r>
+        <w:rPr>
+          <w:rFonts w:ascii="Times New Roman" w:eastAsia="標楷體" w:hAnsi="Times New Roman" w:cs="Times New Roman"/>
+          <w:sz w:val="28"/>
+          <w:szCs w:val="28"/>
+        </w:rPr>
+        <w:t>[</w:t>
+      </w:r>
+      <w:proofErr w:type="gramEnd"/>
+      <w:r>
+        <w:rPr>
+          <w:rFonts w:ascii="Times New Roman" w:eastAsia="標楷體" w:hAnsi="Times New Roman" w:cs="Times New Roman"/>
+          <w:sz w:val="28"/>
+          <w:szCs w:val="28"/>
+        </w:rPr>
+        <w:t xml:space="preserve">3] = </w:t>
+      </w:r>
+      <w:proofErr w:type="spellStart"/>
       <w:r>
         <w:rPr>
           <w:rFonts w:ascii="Times New Roman" w:eastAsia="標楷體" w:hAnsi="Times New Roman" w:cs="Times New Roman"/>
@@ -1283,6 +1730,7 @@
         </w:rPr>
         <w:t>dp</w:t>
       </w:r>
+      <w:proofErr w:type="spellEnd"/>
       <w:r>
         <w:rPr>
           <w:rFonts w:ascii="Times New Roman" w:eastAsia="標楷體" w:hAnsi="Times New Roman" w:cs="Times New Roman"/>
@@ -1297,7 +1745,43 @@
           <w:sz w:val="28"/>
           <w:szCs w:val="28"/>
         </w:rPr>
-        <w:t xml:space="preserve"> = the minimum number of implicants that covers the first and second minterms.</w:t>
+        <w:t xml:space="preserve"> = the minimum number of </w:t>
+      </w:r>
+      <w:proofErr w:type="spellStart"/>
+      <w:r>
+        <w:rPr>
+          <w:rFonts w:ascii="Times New Roman" w:eastAsia="標楷體" w:hAnsi="Times New Roman" w:cs="Times New Roman"/>
+          <w:sz w:val="28"/>
+          <w:szCs w:val="28"/>
+        </w:rPr>
+        <w:t>implicants</w:t>
+      </w:r>
+      <w:proofErr w:type="spellEnd"/>
+      <w:r>
+        <w:rPr>
+          <w:rFonts w:ascii="Times New Roman" w:eastAsia="標楷體" w:hAnsi="Times New Roman" w:cs="Times New Roman"/>
+          <w:sz w:val="28"/>
+          <w:szCs w:val="28"/>
+        </w:rPr>
+        <w:t xml:space="preserve"> that covers the first and second </w:t>
+      </w:r>
+      <w:proofErr w:type="spellStart"/>
+      <w:r>
+        <w:rPr>
+          <w:rFonts w:ascii="Times New Roman" w:eastAsia="標楷體" w:hAnsi="Times New Roman" w:cs="Times New Roman"/>
+          <w:sz w:val="28"/>
+          <w:szCs w:val="28"/>
+        </w:rPr>
+        <w:t>minterms</w:t>
+      </w:r>
+      <w:proofErr w:type="spellEnd"/>
+      <w:r>
+        <w:rPr>
+          <w:rFonts w:ascii="Times New Roman" w:eastAsia="標楷體" w:hAnsi="Times New Roman" w:cs="Times New Roman"/>
+          <w:sz w:val="28"/>
+          <w:szCs w:val="28"/>
+        </w:rPr>
+        <w:t>.</w:t>
       </w:r>
     </w:p>
     <w:p>
@@ -1310,6 +1794,8 @@
           <w:szCs w:val="28"/>
         </w:rPr>
       </w:pPr>
+      <w:proofErr w:type="spellStart"/>
+      <w:proofErr w:type="gramStart"/>
       <w:r>
         <w:rPr>
           <w:rFonts w:ascii="Times New Roman" w:eastAsia="標楷體" w:hAnsi="Times New Roman" w:cs="Times New Roman"/>
@@ -1319,14 +1805,25 @@
         </w:rPr>
         <w:t>dp</w:t>
       </w:r>
-      <w:r>
-        <w:rPr>
-          <w:rFonts w:ascii="Times New Roman" w:eastAsia="標楷體" w:hAnsi="Times New Roman" w:cs="Times New Roman"/>
-          <w:sz w:val="28"/>
-          <w:szCs w:val="28"/>
-        </w:rPr>
-        <w:t xml:space="preserve">[12] = </w:t>
-      </w:r>
+      <w:proofErr w:type="spellEnd"/>
+      <w:r>
+        <w:rPr>
+          <w:rFonts w:ascii="Times New Roman" w:eastAsia="標楷體" w:hAnsi="Times New Roman" w:cs="Times New Roman"/>
+          <w:sz w:val="28"/>
+          <w:szCs w:val="28"/>
+        </w:rPr>
+        <w:t>[</w:t>
+      </w:r>
+      <w:proofErr w:type="gramEnd"/>
+      <w:r>
+        <w:rPr>
+          <w:rFonts w:ascii="Times New Roman" w:eastAsia="標楷體" w:hAnsi="Times New Roman" w:cs="Times New Roman"/>
+          <w:sz w:val="28"/>
+          <w:szCs w:val="28"/>
+        </w:rPr>
+        <w:t xml:space="preserve">12] = </w:t>
+      </w:r>
+      <w:proofErr w:type="spellStart"/>
       <w:r>
         <w:rPr>
           <w:rFonts w:ascii="Times New Roman" w:eastAsia="標楷體" w:hAnsi="Times New Roman" w:cs="Times New Roman"/>
@@ -1336,13 +1833,50 @@
         </w:rPr>
         <w:t>dp</w:t>
       </w:r>
-      <w:r>
-        <w:rPr>
-          <w:rFonts w:ascii="Times New Roman" w:eastAsia="標楷體" w:hAnsi="Times New Roman" w:cs="Times New Roman"/>
-          <w:sz w:val="28"/>
-          <w:szCs w:val="28"/>
-        </w:rPr>
-        <w:t>[4’b1100] = the minimum number of implicants that covers the third and fourth minterms.</w:t>
+      <w:proofErr w:type="spellEnd"/>
+      <w:r>
+        <w:rPr>
+          <w:rFonts w:ascii="Times New Roman" w:eastAsia="標楷體" w:hAnsi="Times New Roman" w:cs="Times New Roman"/>
+          <w:sz w:val="28"/>
+          <w:szCs w:val="28"/>
+        </w:rPr>
+        <w:t xml:space="preserve">[4’b1100] = the minimum number of </w:t>
+      </w:r>
+      <w:proofErr w:type="spellStart"/>
+      <w:r>
+        <w:rPr>
+          <w:rFonts w:ascii="Times New Roman" w:eastAsia="標楷體" w:hAnsi="Times New Roman" w:cs="Times New Roman"/>
+          <w:sz w:val="28"/>
+          <w:szCs w:val="28"/>
+        </w:rPr>
+        <w:t>implicants</w:t>
+      </w:r>
+      <w:proofErr w:type="spellEnd"/>
+      <w:r>
+        <w:rPr>
+          <w:rFonts w:ascii="Times New Roman" w:eastAsia="標楷體" w:hAnsi="Times New Roman" w:cs="Times New Roman"/>
+          <w:sz w:val="28"/>
+          <w:szCs w:val="28"/>
+        </w:rPr>
+        <w:t xml:space="preserve"> that covers the third and fourth </w:t>
+      </w:r>
+      <w:proofErr w:type="spellStart"/>
+      <w:r>
+        <w:rPr>
+          <w:rFonts w:ascii="Times New Roman" w:eastAsia="標楷體" w:hAnsi="Times New Roman" w:cs="Times New Roman"/>
+          <w:sz w:val="28"/>
+          <w:szCs w:val="28"/>
+        </w:rPr>
+        <w:t>minterms</w:t>
+      </w:r>
+      <w:proofErr w:type="spellEnd"/>
+      <w:r>
+        <w:rPr>
+          <w:rFonts w:ascii="Times New Roman" w:eastAsia="標楷體" w:hAnsi="Times New Roman" w:cs="Times New Roman"/>
+          <w:sz w:val="28"/>
+          <w:szCs w:val="28"/>
+        </w:rPr>
+        <w:t>.</w:t>
       </w:r>
     </w:p>
     <w:p>
@@ -1461,6 +1995,7 @@
         </w:rPr>
         <w:t xml:space="preserve">If </w:t>
       </w:r>
+      <w:proofErr w:type="gramStart"/>
       <w:r>
         <w:rPr>
           <w:rFonts w:ascii="Times New Roman" w:eastAsia="標楷體" w:hAnsi="Times New Roman" w:cs="Times New Roman"/>
@@ -1476,16 +2011,35 @@
           <w:sz w:val="28"/>
           <w:szCs w:val="28"/>
         </w:rPr>
-        <w:t xml:space="preserve">[5] = </w:t>
-      </w:r>
-      <w:r>
-        <w:rPr>
-          <w:rFonts w:ascii="Times New Roman" w:eastAsia="標楷體" w:hAnsi="Times New Roman" w:cs="Times New Roman"/>
-          <w:sz w:val="28"/>
-          <w:szCs w:val="28"/>
-        </w:rPr>
-        <w:t>3, since 5 = 4’b0101, 3 = 4’b0011, it means that to cover the first and third minterms</w:t>
-      </w:r>
+        <w:t>[</w:t>
+      </w:r>
+      <w:proofErr w:type="gramEnd"/>
+      <w:r>
+        <w:rPr>
+          <w:rFonts w:ascii="Times New Roman" w:eastAsia="標楷體" w:hAnsi="Times New Roman" w:cs="Times New Roman"/>
+          <w:sz w:val="28"/>
+          <w:szCs w:val="28"/>
+        </w:rPr>
+        <w:t xml:space="preserve">5] = </w:t>
+      </w:r>
+      <w:r>
+        <w:rPr>
+          <w:rFonts w:ascii="Times New Roman" w:eastAsia="標楷體" w:hAnsi="Times New Roman" w:cs="Times New Roman"/>
+          <w:sz w:val="28"/>
+          <w:szCs w:val="28"/>
+        </w:rPr>
+        <w:t xml:space="preserve">3, since 5 = 4’b0101, 3 = 4’b0011, it means that to cover the first and third </w:t>
+      </w:r>
+      <w:proofErr w:type="spellStart"/>
+      <w:r>
+        <w:rPr>
+          <w:rFonts w:ascii="Times New Roman" w:eastAsia="標楷體" w:hAnsi="Times New Roman" w:cs="Times New Roman"/>
+          <w:sz w:val="28"/>
+          <w:szCs w:val="28"/>
+        </w:rPr>
+        <w:t>minterms</w:t>
+      </w:r>
+      <w:proofErr w:type="spellEnd"/>
       <w:r>
         <w:rPr>
           <w:rFonts w:ascii="Times New Roman" w:eastAsia="標楷體" w:hAnsi="Times New Roman" w:cs="Times New Roman"/>
@@ -1508,7 +2062,16 @@
           <w:sz w:val="28"/>
           <w:szCs w:val="28"/>
         </w:rPr>
-        <w:t xml:space="preserve"> (using the least number of implicant</w:t>
+        <w:t xml:space="preserve"> (using the least number of </w:t>
+      </w:r>
+      <w:proofErr w:type="spellStart"/>
+      <w:r>
+        <w:rPr>
+          <w:rFonts w:ascii="Times New Roman" w:eastAsia="標楷體" w:hAnsi="Times New Roman" w:cs="Times New Roman"/>
+          <w:sz w:val="28"/>
+          <w:szCs w:val="28"/>
+        </w:rPr>
+        <w:t>implicant</w:t>
       </w:r>
       <w:r>
         <w:rPr>
@@ -1518,6 +2081,7 @@
         </w:rPr>
         <w:t>s</w:t>
       </w:r>
+      <w:proofErr w:type="spellEnd"/>
       <w:r>
         <w:rPr>
           <w:rFonts w:ascii="Times New Roman" w:eastAsia="標楷體" w:hAnsi="Times New Roman" w:cs="Times New Roman"/>
@@ -1564,8 +2128,18 @@
           <w:sz w:val="28"/>
           <w:szCs w:val="28"/>
         </w:rPr>
-        <w:t xml:space="preserve"> that covers the first and second minterms</w:t>
-      </w:r>
+        <w:t xml:space="preserve"> that covers the first and second </w:t>
+      </w:r>
+      <w:proofErr w:type="spellStart"/>
+      <w:r>
+        <w:rPr>
+          <w:rFonts w:ascii="Times New Roman" w:eastAsia="標楷體" w:hAnsi="Times New Roman" w:cs="Times New Roman"/>
+          <w:sz w:val="28"/>
+          <w:szCs w:val="28"/>
+        </w:rPr>
+        <w:t>minterms</w:t>
+      </w:r>
+      <w:proofErr w:type="spellEnd"/>
       <w:r>
         <w:rPr>
           <w:rFonts w:ascii="Times New Roman" w:eastAsia="標楷體" w:hAnsi="Times New Roman" w:cs="Times New Roman"/>
@@ -1633,7 +2207,34 @@
           <w:sz w:val="28"/>
           <w:szCs w:val="28"/>
         </w:rPr>
-        <w:t>vector records the implicant we choose to cover the current minterm</w:t>
+        <w:t xml:space="preserve">vector records the </w:t>
+      </w:r>
+      <w:proofErr w:type="spellStart"/>
+      <w:r>
+        <w:rPr>
+          <w:rFonts w:ascii="Times New Roman" w:eastAsia="標楷體" w:hAnsi="Times New Roman" w:cs="Times New Roman"/>
+          <w:sz w:val="28"/>
+          <w:szCs w:val="28"/>
+        </w:rPr>
+        <w:t>implicant</w:t>
+      </w:r>
+      <w:proofErr w:type="spellEnd"/>
+      <w:r>
+        <w:rPr>
+          <w:rFonts w:ascii="Times New Roman" w:eastAsia="標楷體" w:hAnsi="Times New Roman" w:cs="Times New Roman"/>
+          <w:sz w:val="28"/>
+          <w:szCs w:val="28"/>
+        </w:rPr>
+        <w:t xml:space="preserve"> we choose to cover the current </w:t>
+      </w:r>
+      <w:proofErr w:type="spellStart"/>
+      <w:r>
+        <w:rPr>
+          <w:rFonts w:ascii="Times New Roman" w:eastAsia="標楷體" w:hAnsi="Times New Roman" w:cs="Times New Roman"/>
+          <w:sz w:val="28"/>
+          <w:szCs w:val="28"/>
+        </w:rPr>
+        <w:t>minterm</w:t>
       </w:r>
       <w:r>
         <w:rPr>
@@ -1643,6 +2244,7 @@
         </w:rPr>
         <w:t>s</w:t>
       </w:r>
+      <w:proofErr w:type="spellEnd"/>
       <w:r>
         <w:rPr>
           <w:rFonts w:ascii="Times New Roman" w:eastAsia="標楷體" w:hAnsi="Times New Roman" w:cs="Times New Roman"/>
@@ -1779,14 +2381,43 @@
         </w:rPr>
         <w:t xml:space="preserve">number of </w:t>
       </w:r>
-      <w:r>
-        <w:rPr>
-          <w:rFonts w:ascii="Times New Roman" w:eastAsia="標楷體" w:hAnsi="Times New Roman" w:cs="Times New Roman"/>
-          <w:sz w:val="28"/>
-          <w:szCs w:val="28"/>
-        </w:rPr>
-        <w:t xml:space="preserve">implicants to cover all minterms in </w:t>
-      </w:r>
+      <w:proofErr w:type="spellStart"/>
+      <w:r>
+        <w:rPr>
+          <w:rFonts w:ascii="Times New Roman" w:eastAsia="標楷體" w:hAnsi="Times New Roman" w:cs="Times New Roman"/>
+          <w:sz w:val="28"/>
+          <w:szCs w:val="28"/>
+        </w:rPr>
+        <w:t>implicants</w:t>
+      </w:r>
+      <w:proofErr w:type="spellEnd"/>
+      <w:r>
+        <w:rPr>
+          <w:rFonts w:ascii="Times New Roman" w:eastAsia="標楷體" w:hAnsi="Times New Roman" w:cs="Times New Roman"/>
+          <w:sz w:val="28"/>
+          <w:szCs w:val="28"/>
+        </w:rPr>
+        <w:t xml:space="preserve"> to cover all </w:t>
+      </w:r>
+      <w:proofErr w:type="spellStart"/>
+      <w:r>
+        <w:rPr>
+          <w:rFonts w:ascii="Times New Roman" w:eastAsia="標楷體" w:hAnsi="Times New Roman" w:cs="Times New Roman"/>
+          <w:sz w:val="28"/>
+          <w:szCs w:val="28"/>
+        </w:rPr>
+        <w:t>minterms</w:t>
+      </w:r>
+      <w:proofErr w:type="spellEnd"/>
+      <w:r>
+        <w:rPr>
+          <w:rFonts w:ascii="Times New Roman" w:eastAsia="標楷體" w:hAnsi="Times New Roman" w:cs="Times New Roman"/>
+          <w:sz w:val="28"/>
+          <w:szCs w:val="28"/>
+        </w:rPr>
+        <w:t xml:space="preserve"> in </w:t>
+      </w:r>
+      <w:proofErr w:type="spellStart"/>
       <w:r>
         <w:rPr>
           <w:rFonts w:ascii="Times New Roman" w:eastAsia="標楷體" w:hAnsi="Times New Roman" w:cs="Times New Roman"/>
@@ -1796,6 +2427,7 @@
         </w:rPr>
         <w:t>dp</w:t>
       </w:r>
+      <w:proofErr w:type="spellEnd"/>
       <w:r>
         <w:rPr>
           <w:rFonts w:ascii="Times New Roman" w:eastAsia="標楷體" w:hAnsi="Times New Roman" w:cs="Times New Roman"/>
@@ -1828,6 +2460,8 @@
         </w:rPr>
         <w:t xml:space="preserve"> = </w:t>
       </w:r>
+      <w:proofErr w:type="spellStart"/>
+      <w:proofErr w:type="gramStart"/>
       <w:r>
         <w:rPr>
           <w:rFonts w:ascii="Times New Roman" w:eastAsia="標楷體" w:hAnsi="Times New Roman" w:cs="Times New Roman"/>
@@ -1837,21 +2471,49 @@
         </w:rPr>
         <w:t>dp</w:t>
       </w:r>
-      <w:r>
-        <w:rPr>
-          <w:rFonts w:ascii="Times New Roman" w:eastAsia="標楷體" w:hAnsi="Times New Roman" w:cs="Times New Roman"/>
-          <w:sz w:val="28"/>
-          <w:szCs w:val="28"/>
-        </w:rPr>
-        <w:t>[15].</w:t>
-      </w:r>
-      <w:r>
-        <w:rPr>
-          <w:rFonts w:ascii="Times New Roman" w:eastAsia="標楷體" w:hAnsi="Times New Roman" w:cs="Times New Roman"/>
-          <w:sz w:val="28"/>
-          <w:szCs w:val="28"/>
-        </w:rPr>
-        <w:t xml:space="preserve"> Then trace back to find which implicant </w:t>
+      <w:proofErr w:type="spellEnd"/>
+      <w:r>
+        <w:rPr>
+          <w:rFonts w:ascii="Times New Roman" w:eastAsia="標楷體" w:hAnsi="Times New Roman" w:cs="Times New Roman"/>
+          <w:sz w:val="28"/>
+          <w:szCs w:val="28"/>
+        </w:rPr>
+        <w:t>[</w:t>
+      </w:r>
+      <w:proofErr w:type="gramEnd"/>
+      <w:r>
+        <w:rPr>
+          <w:rFonts w:ascii="Times New Roman" w:eastAsia="標楷體" w:hAnsi="Times New Roman" w:cs="Times New Roman"/>
+          <w:sz w:val="28"/>
+          <w:szCs w:val="28"/>
+        </w:rPr>
+        <w:t>15].</w:t>
+      </w:r>
+      <w:r>
+        <w:rPr>
+          <w:rFonts w:ascii="Times New Roman" w:eastAsia="標楷體" w:hAnsi="Times New Roman" w:cs="Times New Roman"/>
+          <w:sz w:val="28"/>
+          <w:szCs w:val="28"/>
+        </w:rPr>
+        <w:t xml:space="preserve"> Then trace back to find which </w:t>
+      </w:r>
+      <w:proofErr w:type="spellStart"/>
+      <w:r>
+        <w:rPr>
+          <w:rFonts w:ascii="Times New Roman" w:eastAsia="標楷體" w:hAnsi="Times New Roman" w:cs="Times New Roman"/>
+          <w:sz w:val="28"/>
+          <w:szCs w:val="28"/>
+        </w:rPr>
+        <w:t>implicant</w:t>
+      </w:r>
+      <w:proofErr w:type="spellEnd"/>
+      <w:r>
+        <w:rPr>
+          <w:rFonts w:ascii="Times New Roman" w:eastAsia="標楷體" w:hAnsi="Times New Roman" w:cs="Times New Roman"/>
+          <w:sz w:val="28"/>
+          <w:szCs w:val="28"/>
+        </w:rPr>
+        <w:t xml:space="preserve"> </w:t>
       </w:r>
       <w:r>
         <w:rPr>
@@ -1962,6 +2624,234 @@
           </wp:inline>
         </w:drawing>
       </w:r>
+    </w:p>
+    <w:p>
+      <w:pPr>
+        <w:pStyle w:val="a3"/>
+        <w:numPr>
+          <w:ilvl w:val="0"/>
+          <w:numId w:val="1"/>
+        </w:numPr>
+        <w:ind w:leftChars="0"/>
+        <w:rPr>
+          <w:rFonts w:ascii="Times New Roman" w:eastAsia="標楷體" w:hAnsi="Times New Roman" w:cs="Times New Roman"/>
+          <w:b/>
+          <w:sz w:val="28"/>
+          <w:szCs w:val="28"/>
+        </w:rPr>
+      </w:pPr>
+      <w:r>
+        <w:rPr>
+          <w:rFonts w:ascii="Times New Roman" w:eastAsia="標楷體" w:hAnsi="Times New Roman" w:cs="Times New Roman" w:hint="eastAsia"/>
+          <w:b/>
+          <w:sz w:val="28"/>
+          <w:szCs w:val="28"/>
+        </w:rPr>
+        <w:t>P</w:t>
+      </w:r>
+      <w:r>
+        <w:rPr>
+          <w:rFonts w:ascii="Times New Roman" w:eastAsia="標楷體" w:hAnsi="Times New Roman" w:cs="Times New Roman"/>
+          <w:b/>
+          <w:sz w:val="28"/>
+          <w:szCs w:val="28"/>
+        </w:rPr>
+        <w:t>re-Compiled Table</w:t>
+      </w:r>
+    </w:p>
+    <w:p>
+      <w:pPr>
+        <w:pStyle w:val="a3"/>
+        <w:ind w:leftChars="0" w:left="360"/>
+        <w:rPr>
+          <w:rFonts w:ascii="Times New Roman" w:eastAsia="標楷體" w:hAnsi="Times New Roman" w:cs="Times New Roman"/>
+          <w:sz w:val="28"/>
+          <w:szCs w:val="28"/>
+        </w:rPr>
+      </w:pPr>
+      <w:r>
+        <w:rPr>
+          <w:rFonts w:ascii="Times New Roman" w:eastAsia="標楷體" w:hAnsi="Times New Roman" w:cs="Times New Roman" w:hint="eastAsia"/>
+          <w:sz w:val="28"/>
+          <w:szCs w:val="28"/>
+        </w:rPr>
+        <w:t xml:space="preserve">Since the maximum input variable number is 8, we can generate </w:t>
+      </w:r>
+      <w:r>
+        <w:rPr>
+          <w:rFonts w:ascii="Times New Roman" w:eastAsia="標楷體" w:hAnsi="Times New Roman" w:cs="Times New Roman" w:hint="eastAsia"/>
+          <w:b/>
+          <w:i/>
+          <w:sz w:val="28"/>
+          <w:szCs w:val="28"/>
+        </w:rPr>
+        <w:t>in2Binary</w:t>
+      </w:r>
+      <w:r>
+        <w:rPr>
+          <w:rFonts w:ascii="Times New Roman" w:eastAsia="標楷體" w:hAnsi="Times New Roman" w:cs="Times New Roman"/>
+          <w:b/>
+          <w:i/>
+          <w:sz w:val="28"/>
+          <w:szCs w:val="28"/>
+        </w:rPr>
+        <w:t xml:space="preserve"> </w:t>
+      </w:r>
+      <w:r>
+        <w:rPr>
+          <w:rFonts w:ascii="Times New Roman" w:eastAsia="標楷體" w:hAnsi="Times New Roman" w:cs="Times New Roman"/>
+          <w:sz w:val="28"/>
+          <w:szCs w:val="28"/>
+        </w:rPr>
+        <w:t xml:space="preserve">and </w:t>
+      </w:r>
+      <w:r>
+        <w:rPr>
+          <w:rFonts w:ascii="Times New Roman" w:eastAsia="標楷體" w:hAnsi="Times New Roman" w:cs="Times New Roman"/>
+          <w:b/>
+          <w:i/>
+          <w:sz w:val="28"/>
+          <w:szCs w:val="28"/>
+        </w:rPr>
+        <w:t>binary2Int</w:t>
+      </w:r>
+      <w:r>
+        <w:rPr>
+          <w:rFonts w:ascii="Times New Roman" w:eastAsia="標楷體" w:hAnsi="Times New Roman" w:cs="Times New Roman"/>
+          <w:b/>
+          <w:i/>
+          <w:sz w:val="28"/>
+          <w:szCs w:val="28"/>
+        </w:rPr>
+        <w:t xml:space="preserve"> </w:t>
+      </w:r>
+      <w:r>
+        <w:rPr>
+          <w:rFonts w:ascii="Times New Roman" w:eastAsia="標楷體" w:hAnsi="Times New Roman" w:cs="Times New Roman"/>
+          <w:sz w:val="28"/>
+          <w:szCs w:val="28"/>
+        </w:rPr>
+        <w:t>table to fasten the execution.</w:t>
+      </w:r>
+    </w:p>
+    <w:p>
+      <w:pPr>
+        <w:pStyle w:val="a3"/>
+        <w:ind w:leftChars="0" w:left="360"/>
+        <w:rPr>
+          <w:rFonts w:ascii="Times New Roman" w:eastAsia="標楷體" w:hAnsi="Times New Roman" w:cs="Times New Roman"/>
+          <w:sz w:val="28"/>
+          <w:szCs w:val="28"/>
+        </w:rPr>
+      </w:pPr>
+    </w:p>
+    <w:p>
+      <w:pPr>
+        <w:pStyle w:val="a3"/>
+        <w:ind w:leftChars="0" w:left="360"/>
+        <w:rPr>
+          <w:rFonts w:ascii="Times New Roman" w:eastAsia="標楷體" w:hAnsi="Times New Roman" w:cs="Times New Roman"/>
+          <w:sz w:val="28"/>
+          <w:szCs w:val="28"/>
+        </w:rPr>
+      </w:pPr>
+      <w:r>
+        <w:rPr>
+          <w:rFonts w:ascii="Times New Roman" w:eastAsia="標楷體" w:hAnsi="Times New Roman" w:cs="Times New Roman"/>
+          <w:sz w:val="28"/>
+          <w:szCs w:val="28"/>
+        </w:rPr>
+        <w:drawing>
+          <wp:inline distT="0" distB="0" distL="0" distR="0" wp14:anchorId="6C369F36" wp14:editId="7EE1295A">
+            <wp:extent cx="5274310" cy="1212215"/>
+            <wp:effectExtent l="0" t="0" r="2540" b="6985"/>
+            <wp:docPr id="4" name="圖片 4"/>
+            <wp:cNvGraphicFramePr>
+              <a:graphicFrameLocks xmlns:a="http://schemas.openxmlformats.org/drawingml/2006/main" noChangeAspect="1"/>
+            </wp:cNvGraphicFramePr>
+            <a:graphic xmlns:a="http://schemas.openxmlformats.org/drawingml/2006/main">
+              <a:graphicData uri="http://schemas.openxmlformats.org/drawingml/2006/picture">
+                <pic:pic xmlns:pic="http://schemas.openxmlformats.org/drawingml/2006/picture">
+                  <pic:nvPicPr>
+                    <pic:cNvPr id="1" name=""/>
+                    <pic:cNvPicPr/>
+                  </pic:nvPicPr>
+                  <pic:blipFill>
+                    <a:blip r:embed="rId8"/>
+                    <a:stretch>
+                      <a:fillRect/>
+                    </a:stretch>
+                  </pic:blipFill>
+                  <pic:spPr>
+                    <a:xfrm>
+                      <a:off x="0" y="0"/>
+                      <a:ext cx="5274310" cy="1212215"/>
+                    </a:xfrm>
+                    <a:prstGeom prst="rect">
+                      <a:avLst/>
+                    </a:prstGeom>
+                  </pic:spPr>
+                </pic:pic>
+              </a:graphicData>
+            </a:graphic>
+          </wp:inline>
+        </w:drawing>
+      </w:r>
+    </w:p>
+    <w:p>
+      <w:pPr>
+        <w:pStyle w:val="a3"/>
+        <w:ind w:leftChars="0" w:left="360"/>
+        <w:rPr>
+          <w:rFonts w:ascii="Times New Roman" w:eastAsia="標楷體" w:hAnsi="Times New Roman" w:cs="Times New Roman" w:hint="eastAsia"/>
+          <w:sz w:val="28"/>
+          <w:szCs w:val="28"/>
+        </w:rPr>
+      </w:pPr>
+      <w:r>
+        <w:rPr>
+          <w:rFonts w:ascii="Times New Roman" w:eastAsia="標楷體" w:hAnsi="Times New Roman" w:cs="Times New Roman"/>
+          <w:sz w:val="28"/>
+          <w:szCs w:val="28"/>
+        </w:rPr>
+        <w:drawing>
+          <wp:inline distT="0" distB="0" distL="0" distR="0" wp14:anchorId="4E996F4E" wp14:editId="67B01DEE">
+            <wp:extent cx="2438400" cy="3527897"/>
+            <wp:effectExtent l="0" t="0" r="0" b="0"/>
+            <wp:docPr id="5" name="圖片 5"/>
+            <wp:cNvGraphicFramePr>
+              <a:graphicFrameLocks xmlns:a="http://schemas.openxmlformats.org/drawingml/2006/main" noChangeAspect="1"/>
+            </wp:cNvGraphicFramePr>
+            <a:graphic xmlns:a="http://schemas.openxmlformats.org/drawingml/2006/main">
+              <a:graphicData uri="http://schemas.openxmlformats.org/drawingml/2006/picture">
+                <pic:pic xmlns:pic="http://schemas.openxmlformats.org/drawingml/2006/picture">
+                  <pic:nvPicPr>
+                    <pic:cNvPr id="1" name=""/>
+                    <pic:cNvPicPr/>
+                  </pic:nvPicPr>
+                  <pic:blipFill>
+                    <a:blip r:embed="rId9"/>
+                    <a:stretch>
+                      <a:fillRect/>
+                    </a:stretch>
+                  </pic:blipFill>
+                  <pic:spPr>
+                    <a:xfrm>
+                      <a:off x="0" y="0"/>
+                      <a:ext cx="2454540" cy="3551249"/>
+                    </a:xfrm>
+                    <a:prstGeom prst="rect">
+                      <a:avLst/>
+                    </a:prstGeom>
+                  </pic:spPr>
+                </pic:pic>
+              </a:graphicData>
+            </a:graphic>
+          </wp:inline>
+        </w:drawing>
+      </w:r>
+      <w:bookmarkStart w:id="0" w:name="_GoBack"/>
+      <w:bookmarkEnd w:id="0"/>
     </w:p>
     <w:sectPr>
       <w:pgSz w:w="11906" w:h="16838"/>
